--- a/students/dfactor/ODP Staff Questionnaire - FINAL.docx
+++ b/students/dfactor/ODP Staff Questionnaire - FINAL.docx
@@ -5,7 +5,7 @@
     <w:p>
       <w:pPr>
         <w:spacing w:line="240" w:lineRule="auto"/>
-        <w:jc w:val="center"/>
+        <w:jc w:val="right"/>
         <w:rPr>
           <w:rFonts w:eastAsia="Times New Roman" w:cs="Times New Roman"/>
           <w:b/>
@@ -15,7 +15,129 @@
           <w:u w:val="single"/>
         </w:rPr>
       </w:pPr>
-      <w:r>
+      <w:bookmarkStart w:id="0" w:name="_GoBack"/>
+      <w:r>
+        <w:rPr>
+          <w:noProof/>
+          <w:u w:val="single"/>
+        </w:rPr>
+        <w:drawing>
+          <wp:anchor distT="0" distB="0" distL="114300" distR="114300" simplePos="0" relativeHeight="251659264" behindDoc="1" locked="0" layoutInCell="1" allowOverlap="1" wp14:anchorId="72908943" wp14:editId="1DC2DA06">
+            <wp:simplePos x="0" y="0"/>
+            <wp:positionH relativeFrom="page">
+              <wp:posOffset>-62230</wp:posOffset>
+            </wp:positionH>
+            <wp:positionV relativeFrom="paragraph">
+              <wp:posOffset>-909320</wp:posOffset>
+            </wp:positionV>
+            <wp:extent cx="7963535" cy="10403840"/>
+            <wp:effectExtent l="0" t="0" r="12065" b="10160"/>
+            <wp:wrapNone/>
+            <wp:docPr id="6" name="Picture 6"/>
+            <wp:cNvGraphicFramePr>
+              <a:graphicFrameLocks xmlns:a="http://schemas.openxmlformats.org/drawingml/2006/main" noChangeAspect="1"/>
+            </wp:cNvGraphicFramePr>
+            <a:graphic xmlns:a="http://schemas.openxmlformats.org/drawingml/2006/main">
+              <a:graphicData uri="http://schemas.openxmlformats.org/drawingml/2006/picture">
+                <pic:pic xmlns:pic="http://schemas.openxmlformats.org/drawingml/2006/picture">
+                  <pic:nvPicPr>
+                    <pic:cNvPr id="1" name="TESTING 3.png"/>
+                    <pic:cNvPicPr/>
+                  </pic:nvPicPr>
+                  <pic:blipFill>
+                    <a:blip r:embed="rId6" cstate="print">
+                      <a:extLst>
+                        <a:ext uri="{28A0092B-C50C-407E-A947-70E740481C1C}">
+                          <a14:useLocalDpi xmlns:a14="http://schemas.microsoft.com/office/drawing/2010/main" val="0"/>
+                        </a:ext>
+                      </a:extLst>
+                    </a:blip>
+                    <a:stretch>
+                      <a:fillRect/>
+                    </a:stretch>
+                  </pic:blipFill>
+                  <pic:spPr>
+                    <a:xfrm>
+                      <a:off x="0" y="0"/>
+                      <a:ext cx="7963535" cy="10403840"/>
+                    </a:xfrm>
+                    <a:prstGeom prst="rect">
+                      <a:avLst/>
+                    </a:prstGeom>
+                  </pic:spPr>
+                </pic:pic>
+              </a:graphicData>
+            </a:graphic>
+            <wp14:sizeRelH relativeFrom="page">
+              <wp14:pctWidth>0</wp14:pctWidth>
+            </wp14:sizeRelH>
+            <wp14:sizeRelV relativeFrom="page">
+              <wp14:pctHeight>0</wp14:pctHeight>
+            </wp14:sizeRelV>
+          </wp:anchor>
+        </w:drawing>
+      </w:r>
+      <w:bookmarkEnd w:id="0"/>
+      <w:r>
+        <w:rPr>
+          <w:rFonts w:eastAsia="Times New Roman" w:cs="Times New Roman"/>
+          <w:color w:val="000000"/>
+          <w:sz w:val="24"/>
+          <w:szCs w:val="24"/>
+        </w:rPr>
+        <w:t xml:space="preserve">Date Completed: </w:t>
+      </w:r>
+      <w:r>
+        <w:rPr>
+          <w:rFonts w:eastAsia="Times New Roman" w:cs="Times New Roman"/>
+          <w:color w:val="000000"/>
+          <w:sz w:val="24"/>
+          <w:szCs w:val="24"/>
+        </w:rPr>
+        <w:fldChar w:fldCharType="begin"/>
+      </w:r>
+      <w:r>
+        <w:rPr>
+          <w:rFonts w:eastAsia="Times New Roman" w:cs="Times New Roman"/>
+          <w:color w:val="000000"/>
+          <w:sz w:val="24"/>
+          <w:szCs w:val="24"/>
+        </w:rPr>
+        <w:instrText xml:space="preserve"> DATE \@ "M/d/yy" </w:instrText>
+      </w:r>
+      <w:r>
+        <w:rPr>
+          <w:rFonts w:eastAsia="Times New Roman" w:cs="Times New Roman"/>
+          <w:color w:val="000000"/>
+          <w:sz w:val="24"/>
+          <w:szCs w:val="24"/>
+        </w:rPr>
+        <w:fldChar w:fldCharType="separate"/>
+      </w:r>
+      <w:r>
+        <w:rPr>
+          <w:rFonts w:eastAsia="Times New Roman" w:cs="Times New Roman"/>
+          <w:noProof/>
+          <w:color w:val="000000"/>
+          <w:sz w:val="24"/>
+          <w:szCs w:val="24"/>
+        </w:rPr>
+        <w:t>12/15/16</w:t>
+      </w:r>
+      <w:r>
+        <w:rPr>
+          <w:rFonts w:eastAsia="Times New Roman" w:cs="Times New Roman"/>
+          <w:color w:val="000000"/>
+          <w:sz w:val="24"/>
+          <w:szCs w:val="24"/>
+        </w:rPr>
+        <w:fldChar w:fldCharType="end"/>
+      </w:r>
+    </w:p>
+    <w:p>
+      <w:pPr>
+        <w:spacing w:line="240" w:lineRule="auto"/>
+        <w:jc w:val="center"/>
         <w:rPr>
           <w:rFonts w:eastAsia="Times New Roman" w:cs="Times New Roman"/>
           <w:b/>
@@ -24,19 +146,21 @@
           <w:szCs w:val="40"/>
           <w:u w:val="single"/>
         </w:rPr>
-        <w:t>Overdraft Protection</w:t>
-      </w:r>
-      <w:r>
+      </w:pPr>
+    </w:p>
+    <w:p>
+      <w:pPr>
+        <w:tabs>
+          <w:tab w:val="left" w:pos="8120"/>
+        </w:tabs>
+        <w:spacing w:line="240" w:lineRule="auto"/>
         <w:rPr>
           <w:rFonts w:eastAsia="Times New Roman" w:cs="Times New Roman"/>
-          <w:b/>
           <w:color w:val="000000"/>
           <w:sz w:val="40"/>
           <w:szCs w:val="40"/>
-          <w:u w:val="single"/>
-        </w:rPr>
-        <w:t xml:space="preserve"> Questionnaire</w:t>
-      </w:r>
+        </w:rPr>
+      </w:pPr>
     </w:p>
     <w:p>
       <w:pPr>
@@ -51,6 +175,207 @@
     </w:p>
     <w:p>
       <w:pPr>
+        <w:tabs>
+          <w:tab w:val="left" w:pos="2020"/>
+        </w:tabs>
+        <w:jc w:val="center"/>
+        <w:rPr>
+          <w:sz w:val="28"/>
+          <w:szCs w:val="28"/>
+          <w:u w:val="single"/>
+        </w:rPr>
+      </w:pPr>
+      <w:r>
+        <w:rPr>
+          <w:sz w:val="28"/>
+          <w:szCs w:val="28"/>
+          <w:u w:val="single"/>
+        </w:rPr>
+        <w:t>Overdraft Protection Questionnaire</w:t>
+      </w:r>
+    </w:p>
+    <w:p>
+      <w:pPr>
+        <w:tabs>
+          <w:tab w:val="left" w:pos="2020"/>
+        </w:tabs>
+        <w:jc w:val="center"/>
+        <w:rPr>
+          <w:sz w:val="28"/>
+          <w:szCs w:val="28"/>
+          <w:u w:val="single"/>
+        </w:rPr>
+      </w:pPr>
+    </w:p>
+    <w:p>
+      <w:pPr>
+        <w:tabs>
+          <w:tab w:val="left" w:pos="2020"/>
+        </w:tabs>
+        <w:rPr>
+          <w:b/>
+          <w:sz w:val="24"/>
+          <w:szCs w:val="24"/>
+        </w:rPr>
+      </w:pPr>
+      <w:r>
+        <w:rPr>
+          <w:b/>
+          <w:sz w:val="24"/>
+          <w:szCs w:val="24"/>
+        </w:rPr>
+        <w:t>Auditor</w:t>
+      </w:r>
+      <w:r>
+        <w:rPr>
+          <w:b/>
+          <w:sz w:val="24"/>
+          <w:szCs w:val="24"/>
+        </w:rPr>
+        <w:t>:</w:t>
+      </w:r>
+      <w:r>
+        <w:rPr>
+          <w:sz w:val="24"/>
+          <w:szCs w:val="24"/>
+        </w:rPr>
+        <w:fldChar w:fldCharType="begin"/>
+      </w:r>
+      <w:r>
+        <w:rPr>
+          <w:sz w:val="24"/>
+          <w:szCs w:val="24"/>
+        </w:rPr>
+        <w:instrText xml:space="preserve"> MERGEFIELD oaname </w:instrText>
+      </w:r>
+      <w:r>
+        <w:rPr>
+          <w:sz w:val="24"/>
+          <w:szCs w:val="24"/>
+        </w:rPr>
+        <w:fldChar w:fldCharType="separate"/>
+      </w:r>
+      <w:r>
+        <w:rPr>
+          <w:noProof/>
+          <w:sz w:val="24"/>
+          <w:szCs w:val="24"/>
+        </w:rPr>
+        <w:t>«oaname»</w:t>
+      </w:r>
+      <w:r>
+        <w:rPr>
+          <w:sz w:val="24"/>
+          <w:szCs w:val="24"/>
+        </w:rPr>
+        <w:fldChar w:fldCharType="end"/>
+      </w:r>
+      <w:r>
+        <w:rPr>
+          <w:sz w:val="24"/>
+          <w:szCs w:val="24"/>
+        </w:rPr>
+        <w:tab/>
+      </w:r>
+      <w:r>
+        <w:rPr>
+          <w:sz w:val="24"/>
+          <w:szCs w:val="24"/>
+        </w:rPr>
+        <w:tab/>
+      </w:r>
+    </w:p>
+    <w:p>
+      <w:pPr>
+        <w:tabs>
+          <w:tab w:val="left" w:pos="2020"/>
+        </w:tabs>
+        <w:rPr>
+          <w:sz w:val="24"/>
+          <w:szCs w:val="24"/>
+        </w:rPr>
+      </w:pPr>
+      <w:r>
+        <w:rPr>
+          <w:b/>
+          <w:sz w:val="24"/>
+          <w:szCs w:val="24"/>
+        </w:rPr>
+        <w:t>Interviewee Name and Title</w:t>
+      </w:r>
+      <w:r>
+        <w:rPr>
+          <w:b/>
+          <w:sz w:val="24"/>
+          <w:szCs w:val="24"/>
+        </w:rPr>
+        <w:t>:</w:t>
+      </w:r>
+      <w:r>
+        <w:rPr>
+          <w:sz w:val="24"/>
+          <w:szCs w:val="24"/>
+        </w:rPr>
+        <w:t xml:space="preserve"> </w:t>
+      </w:r>
+      <w:r>
+        <w:rPr>
+          <w:sz w:val="24"/>
+          <w:szCs w:val="24"/>
+        </w:rPr>
+        <w:fldChar w:fldCharType="begin"/>
+      </w:r>
+      <w:r>
+        <w:rPr>
+          <w:sz w:val="24"/>
+          <w:szCs w:val="24"/>
+        </w:rPr>
+        <w:instrText xml:space="preserve"> MERGEFIELD ocname </w:instrText>
+      </w:r>
+      <w:r>
+        <w:rPr>
+          <w:sz w:val="24"/>
+          <w:szCs w:val="24"/>
+        </w:rPr>
+        <w:fldChar w:fldCharType="separate"/>
+      </w:r>
+      <w:r>
+        <w:rPr>
+          <w:noProof/>
+          <w:sz w:val="24"/>
+          <w:szCs w:val="24"/>
+        </w:rPr>
+        <w:t>«ocname»</w:t>
+      </w:r>
+      <w:r>
+        <w:rPr>
+          <w:sz w:val="24"/>
+          <w:szCs w:val="24"/>
+        </w:rPr>
+        <w:fldChar w:fldCharType="end"/>
+      </w:r>
+    </w:p>
+    <w:p>
+      <w:pPr>
+        <w:pBdr>
+          <w:bottom w:val="single" w:sz="4" w:space="1" w:color="auto"/>
+        </w:pBdr>
+        <w:tabs>
+          <w:tab w:val="left" w:pos="2020"/>
+        </w:tabs>
+        <w:rPr>
+          <w:sz w:val="28"/>
+          <w:szCs w:val="28"/>
+          <w:u w:val="single"/>
+        </w:rPr>
+      </w:pPr>
+    </w:p>
+    <w:p>
+      <w:pPr>
+        <w:tabs>
+          <w:tab w:val="left" w:pos="1420"/>
+        </w:tabs>
+        <w:jc w:val="center"/>
         <w:rPr>
           <w:rFonts w:cs="Times New Roman"/>
         </w:rPr>
@@ -711,6 +1036,7 @@
         <w:rPr>
           <w:rFonts w:cs="Times New Roman"/>
         </w:rPr>
+        <w:lastRenderedPageBreak/>
         <w:t>What accounts are eligible for overdrafts? (Checking, savings, money market, etc. – need specific, i.e. statement savings vs. passbook savings)</w:t>
       </w:r>
     </w:p>
@@ -867,7 +1193,6 @@
         <w:rPr>
           <w:rFonts w:cs="Times New Roman"/>
         </w:rPr>
-        <w:lastRenderedPageBreak/>
         <w:fldChar w:fldCharType="begin"/>
       </w:r>
       <w:r>
@@ -1677,6 +2002,7 @@
         <w:rPr>
           <w:rFonts w:cs="Times New Roman"/>
         </w:rPr>
+        <w:lastRenderedPageBreak/>
         <w:t xml:space="preserve">If confirmation is not provided until the next business day, are there controls in place to ensure customers are not charged </w:t>
       </w:r>
       <w:r>
@@ -1774,14 +2100,27 @@
         <w:ind w:left="720"/>
         <w:jc w:val="both"/>
       </w:pPr>
-      <w:fldSimple w:instr=" MERGEFIELD o23 ">
-        <w:r>
-          <w:rPr>
-            <w:noProof/>
-          </w:rPr>
-          <w:t>«o23»</w:t>
-        </w:r>
-      </w:fldSimple>
+      <w:r>
+        <w:fldChar w:fldCharType="begin"/>
+      </w:r>
+      <w:r>
+        <w:instrText xml:space="preserve"> MERGEFIELD o23 </w:instrText>
+      </w:r>
+      <w:r>
+        <w:fldChar w:fldCharType="separate"/>
+      </w:r>
+      <w:r>
+        <w:rPr>
+          <w:noProof/>
+        </w:rPr>
+        <w:t>«o23»</w:t>
+      </w:r>
+      <w:r>
+        <w:rPr>
+          <w:noProof/>
+        </w:rPr>
+        <w:fldChar w:fldCharType="end"/>
+      </w:r>
     </w:p>
     <w:p>
       <w:pPr>
@@ -1798,7 +2137,6 @@
         <w:jc w:val="both"/>
       </w:pPr>
       <w:r>
-        <w:lastRenderedPageBreak/>
         <w:t>Is this accepted from any joint owner on the account?</w:t>
       </w:r>
     </w:p>
@@ -1807,14 +2145,27 @@
         <w:ind w:left="1440"/>
         <w:jc w:val="both"/>
       </w:pPr>
-      <w:fldSimple w:instr=" MERGEFIELD o24 ">
-        <w:r>
-          <w:rPr>
-            <w:noProof/>
-          </w:rPr>
-          <w:t>«o24»</w:t>
-        </w:r>
-      </w:fldSimple>
+      <w:r>
+        <w:fldChar w:fldCharType="begin"/>
+      </w:r>
+      <w:r>
+        <w:instrText xml:space="preserve"> MERGEFIELD o24 </w:instrText>
+      </w:r>
+      <w:r>
+        <w:fldChar w:fldCharType="separate"/>
+      </w:r>
+      <w:r>
+        <w:rPr>
+          <w:noProof/>
+        </w:rPr>
+        <w:t>«o24»</w:t>
+      </w:r>
+      <w:r>
+        <w:rPr>
+          <w:noProof/>
+        </w:rPr>
+        <w:fldChar w:fldCharType="end"/>
+      </w:r>
     </w:p>
     <w:p>
       <w:pPr>
@@ -1839,14 +2190,27 @@
         <w:ind w:left="720"/>
         <w:jc w:val="both"/>
       </w:pPr>
-      <w:fldSimple w:instr=" MERGEFIELD o25 ">
-        <w:r>
-          <w:rPr>
-            <w:noProof/>
-          </w:rPr>
-          <w:t>«o25»</w:t>
-        </w:r>
-      </w:fldSimple>
+      <w:r>
+        <w:fldChar w:fldCharType="begin"/>
+      </w:r>
+      <w:r>
+        <w:instrText xml:space="preserve"> MERGEFIELD o25 </w:instrText>
+      </w:r>
+      <w:r>
+        <w:fldChar w:fldCharType="separate"/>
+      </w:r>
+      <w:r>
+        <w:rPr>
+          <w:noProof/>
+        </w:rPr>
+        <w:t>«o25»</w:t>
+      </w:r>
+      <w:r>
+        <w:rPr>
+          <w:noProof/>
+        </w:rPr>
+        <w:fldChar w:fldCharType="end"/>
+      </w:r>
     </w:p>
     <w:p>
       <w:pPr>
@@ -1879,14 +2243,27 @@
         <w:ind w:left="720"/>
         <w:jc w:val="both"/>
       </w:pPr>
-      <w:fldSimple w:instr=" MERGEFIELD o26 ">
-        <w:r>
-          <w:rPr>
-            <w:noProof/>
-          </w:rPr>
-          <w:t>«o26»</w:t>
-        </w:r>
-      </w:fldSimple>
+      <w:r>
+        <w:fldChar w:fldCharType="begin"/>
+      </w:r>
+      <w:r>
+        <w:instrText xml:space="preserve"> MERGEFIELD o26 </w:instrText>
+      </w:r>
+      <w:r>
+        <w:fldChar w:fldCharType="separate"/>
+      </w:r>
+      <w:r>
+        <w:rPr>
+          <w:noProof/>
+        </w:rPr>
+        <w:t>«o26»</w:t>
+      </w:r>
+      <w:r>
+        <w:rPr>
+          <w:noProof/>
+        </w:rPr>
+        <w:fldChar w:fldCharType="end"/>
+      </w:r>
     </w:p>
     <w:p>
       <w:pPr>
@@ -2346,14 +2723,28 @@
         <w:ind w:left="720"/>
         <w:jc w:val="both"/>
       </w:pPr>
-      <w:fldSimple w:instr=" MERGEFIELD o32 ">
-        <w:r>
-          <w:rPr>
-            <w:noProof/>
-          </w:rPr>
-          <w:t>«o32»</w:t>
-        </w:r>
-      </w:fldSimple>
+      <w:r>
+        <w:lastRenderedPageBreak/>
+        <w:fldChar w:fldCharType="begin"/>
+      </w:r>
+      <w:r>
+        <w:instrText xml:space="preserve"> MERGEFIELD o32 </w:instrText>
+      </w:r>
+      <w:r>
+        <w:fldChar w:fldCharType="separate"/>
+      </w:r>
+      <w:r>
+        <w:rPr>
+          <w:noProof/>
+        </w:rPr>
+        <w:t>«o32»</w:t>
+      </w:r>
+      <w:r>
+        <w:rPr>
+          <w:noProof/>
+        </w:rPr>
+        <w:fldChar w:fldCharType="end"/>
+      </w:r>
     </w:p>
     <w:p>
       <w:pPr>
@@ -2442,14 +2833,27 @@
         <w:ind w:left="720"/>
         <w:jc w:val="both"/>
       </w:pPr>
-      <w:fldSimple w:instr=" MERGEFIELD o34 ">
-        <w:r>
-          <w:rPr>
-            <w:noProof/>
-          </w:rPr>
-          <w:t>«o34»</w:t>
-        </w:r>
-      </w:fldSimple>
+      <w:r>
+        <w:fldChar w:fldCharType="begin"/>
+      </w:r>
+      <w:r>
+        <w:instrText xml:space="preserve"> MERGEFIELD o34 </w:instrText>
+      </w:r>
+      <w:r>
+        <w:fldChar w:fldCharType="separate"/>
+      </w:r>
+      <w:r>
+        <w:rPr>
+          <w:noProof/>
+        </w:rPr>
+        <w:t>«o34»</w:t>
+      </w:r>
+      <w:r>
+        <w:rPr>
+          <w:noProof/>
+        </w:rPr>
+        <w:fldChar w:fldCharType="end"/>
+      </w:r>
     </w:p>
     <w:p>
       <w:pPr>
@@ -3386,7 +3790,6 @@
         <w:rPr>
           <w:rFonts w:cs="Times New Roman"/>
         </w:rPr>
-        <w:lastRenderedPageBreak/>
         <w:fldChar w:fldCharType="begin"/>
       </w:r>
       <w:r>
@@ -4268,7 +4671,6 @@
         <w:rPr>
           <w:rFonts w:cs="Times New Roman"/>
         </w:rPr>
-        <w:lastRenderedPageBreak/>
         <w:fldChar w:fldCharType="begin"/>
       </w:r>
       <w:r>
@@ -5068,7 +5470,6 @@
         <w:rPr>
           <w:rFonts w:cs="Times New Roman"/>
         </w:rPr>
-        <w:lastRenderedPageBreak/>
         <w:t>How is this contact documented?</w:t>
       </w:r>
     </w:p>
@@ -5918,7 +6319,6 @@
         <w:rPr>
           <w:rFonts w:cs="Times New Roman"/>
         </w:rPr>
-        <w:lastRenderedPageBreak/>
         <w:t>Are letters provided to the customer during collection proceedings?</w:t>
       </w:r>
     </w:p>
@@ -7559,8 +7959,6 @@
         </w:rPr>
         <w:fldChar w:fldCharType="end"/>
       </w:r>
-      <w:bookmarkStart w:id="0" w:name="_GoBack"/>
-      <w:bookmarkEnd w:id="0"/>
     </w:p>
     <w:sectPr>
       <w:pgSz w:w="12240" w:h="15840"/>
@@ -11018,6 +11416,7 @@
     <w:lsdException w:name="HTML Sample" w:semiHidden="1" w:unhideWhenUsed="1"/>
     <w:lsdException w:name="HTML Typewriter" w:semiHidden="1" w:unhideWhenUsed="1"/>
     <w:lsdException w:name="HTML Variable" w:semiHidden="1" w:unhideWhenUsed="1"/>
+    <w:lsdException w:name="Normal Table" w:semiHidden="1" w:unhideWhenUsed="1"/>
     <w:lsdException w:name="annotation subject" w:semiHidden="1" w:unhideWhenUsed="1"/>
     <w:lsdException w:name="No List" w:semiHidden="1" w:unhideWhenUsed="1"/>
     <w:lsdException w:name="Outline List 1" w:semiHidden="1" w:unhideWhenUsed="1"/>
@@ -11063,9 +11462,11 @@
     <w:lsdException w:name="Table Subtle 1" w:semiHidden="1" w:unhideWhenUsed="1"/>
     <w:lsdException w:name="Table Subtle 2" w:semiHidden="1" w:unhideWhenUsed="1"/>
     <w:lsdException w:name="Table Web 1" w:semiHidden="1" w:unhideWhenUsed="1"/>
+    <w:lsdException w:name="Table Web 2" w:semiHidden="1" w:unhideWhenUsed="1"/>
     <w:lsdException w:name="Table Web 3" w:semiHidden="1" w:unhideWhenUsed="1"/>
     <w:lsdException w:name="Balloon Text" w:semiHidden="1" w:unhideWhenUsed="1"/>
     <w:lsdException w:name="Table Grid" w:uiPriority="59"/>
+    <w:lsdException w:name="Table Theme" w:semiHidden="1" w:unhideWhenUsed="1"/>
     <w:lsdException w:name="Placeholder Text" w:semiHidden="1"/>
     <w:lsdException w:name="No Spacing" w:uiPriority="1" w:qFormat="1"/>
     <w:lsdException w:name="Light Shading" w:uiPriority="60"/>
@@ -11649,7 +12050,7 @@
 </file>
 
 <file path=customXml/itemProps1.xml><?xml version="1.0" encoding="utf-8"?>
-<ds:datastoreItem xmlns:ds="http://schemas.openxmlformats.org/officeDocument/2006/customXml" ds:itemID="{C5DFFEB2-3807-F84C-AC6E-7CBC66873ECD}">
+<ds:datastoreItem xmlns:ds="http://schemas.openxmlformats.org/officeDocument/2006/customXml" ds:itemID="{5947FD77-5DAD-114C-90DE-CBC0863B664A}">
   <ds:schemaRefs>
     <ds:schemaRef ds:uri="http://schemas.openxmlformats.org/officeDocument/2006/bibliography"/>
   </ds:schemaRefs>

--- a/students/dfactor/ODP Staff Questionnaire - FINAL.docx
+++ b/students/dfactor/ODP Staff Questionnaire - FINAL.docx
@@ -15,7 +15,6 @@
           <w:u w:val="single"/>
         </w:rPr>
       </w:pPr>
-      <w:bookmarkStart w:id="0" w:name="_GoBack"/>
       <w:r>
         <w:rPr>
           <w:noProof/>
@@ -77,7 +76,6 @@
           </wp:anchor>
         </w:drawing>
       </w:r>
-      <w:bookmarkEnd w:id="0"/>
       <w:r>
         <w:rPr>
           <w:rFonts w:eastAsia="Times New Roman" w:cs="Times New Roman"/>
@@ -1165,21 +1163,7 @@
         <w:rPr>
           <w:rFonts w:cs="Times New Roman"/>
         </w:rPr>
-        <w:t xml:space="preserve">When </w:t>
-      </w:r>
-      <w:proofErr w:type="gramStart"/>
-      <w:r>
-        <w:rPr>
-          <w:rFonts w:cs="Times New Roman"/>
-        </w:rPr>
-        <w:t>is</w:t>
-      </w:r>
-      <w:proofErr w:type="gramEnd"/>
-      <w:r>
-        <w:rPr>
-          <w:rFonts w:cs="Times New Roman"/>
-        </w:rPr>
-        <w:t xml:space="preserve"> this disclosure provided?</w:t>
+        <w:t>When is this disclosure provided?</w:t>
       </w:r>
     </w:p>
     <w:p>
@@ -1257,15 +1241,7 @@
           <w:rFonts w:cs="Times New Roman"/>
           <w:b/>
         </w:rPr>
-        <w:t xml:space="preserve">such as daily or sustained overdraft </w:t>
-      </w:r>
-      <w:proofErr w:type="gramStart"/>
-      <w:r>
-        <w:rPr>
-          <w:rFonts w:cs="Times New Roman"/>
-          <w:b/>
-        </w:rPr>
-        <w:t>fees</w:t>
+        <w:t>such as daily or sustained overdraft fees</w:t>
       </w:r>
       <w:r>
         <w:rPr>
@@ -1273,7 +1249,6 @@
         </w:rPr>
         <w:t>)</w:t>
       </w:r>
-      <w:proofErr w:type="gramEnd"/>
     </w:p>
     <w:p>
       <w:pPr>
@@ -1608,21 +1583,7 @@
         <w:rPr>
           <w:rFonts w:cs="Times New Roman"/>
         </w:rPr>
-        <w:t xml:space="preserve">When </w:t>
-      </w:r>
-      <w:proofErr w:type="gramStart"/>
-      <w:r>
-        <w:rPr>
-          <w:rFonts w:cs="Times New Roman"/>
-        </w:rPr>
-        <w:t>can</w:t>
-      </w:r>
-      <w:proofErr w:type="gramEnd"/>
-      <w:r>
-        <w:rPr>
-          <w:rFonts w:cs="Times New Roman"/>
-        </w:rPr>
-        <w:t xml:space="preserve"> a customer opt in or out</w:t>
+        <w:t>When can a customer opt in or out</w:t>
       </w:r>
       <w:r>
         <w:rPr>
@@ -2227,15 +2188,7 @@
         <w:jc w:val="both"/>
       </w:pPr>
       <w:r>
-        <w:t xml:space="preserve">If the customer does not opt in, are they still provided access to the overdraft service for ACH, checks, </w:t>
-      </w:r>
-      <w:proofErr w:type="spellStart"/>
-      <w:r>
-        <w:t>etc</w:t>
-      </w:r>
-      <w:proofErr w:type="spellEnd"/>
-      <w:r>
-        <w:t>… unless they have opted out for that?</w:t>
+        <w:t>If the customer does not opt in, are they still provided access to the overdraft service for ACH, checks, etc… unless they have opted out for that?</w:t>
       </w:r>
     </w:p>
     <w:p>
@@ -2964,5001 +2917,8 @@
         </w:rPr>
         <w:fldChar w:fldCharType="end"/>
       </w:r>
-    </w:p>
-    <w:p>
-      <w:pPr>
-        <w:rPr>
-          <w:rFonts w:cs="Times New Roman"/>
-        </w:rPr>
-      </w:pPr>
-    </w:p>
-    <w:p>
-      <w:pPr>
-        <w:rPr>
-          <w:rFonts w:cs="Times New Roman"/>
-        </w:rPr>
-      </w:pPr>
-    </w:p>
-    <w:p>
-      <w:pPr>
-        <w:rPr>
-          <w:rFonts w:cs="Times New Roman"/>
-          <w:b/>
-          <w:i/>
-          <w:sz w:val="24"/>
-          <w:szCs w:val="24"/>
-        </w:rPr>
-      </w:pPr>
-      <w:r>
-        <w:rPr>
-          <w:rFonts w:cs="Times New Roman"/>
-          <w:b/>
-          <w:i/>
-          <w:sz w:val="24"/>
-          <w:szCs w:val="24"/>
-        </w:rPr>
-        <w:t>Eligibility</w:t>
-      </w:r>
-    </w:p>
-    <w:p>
-      <w:pPr>
-        <w:pStyle w:val="ListParagraph"/>
-        <w:numPr>
-          <w:ilvl w:val="0"/>
-          <w:numId w:val="17"/>
-        </w:numPr>
-        <w:rPr>
-          <w:rFonts w:cs="Times New Roman"/>
-        </w:rPr>
-      </w:pPr>
-      <w:r>
-        <w:rPr>
-          <w:rFonts w:cs="Times New Roman"/>
-        </w:rPr>
-        <w:t>What account types are eligible for overdrafts?</w:t>
-      </w:r>
-    </w:p>
-    <w:p>
-      <w:pPr>
-        <w:ind w:left="720"/>
-        <w:rPr>
-          <w:rFonts w:cs="Times New Roman"/>
-        </w:rPr>
-      </w:pPr>
-      <w:r>
-        <w:rPr>
-          <w:rFonts w:cs="Times New Roman"/>
-        </w:rPr>
-        <w:fldChar w:fldCharType="begin"/>
-      </w:r>
-      <w:r>
-        <w:rPr>
-          <w:rFonts w:cs="Times New Roman"/>
-        </w:rPr>
-        <w:instrText xml:space="preserve"> MERGEFIELD o36 </w:instrText>
-      </w:r>
-      <w:r>
-        <w:rPr>
-          <w:rFonts w:cs="Times New Roman"/>
-        </w:rPr>
-        <w:fldChar w:fldCharType="separate"/>
-      </w:r>
-      <w:r>
-        <w:rPr>
-          <w:rFonts w:cs="Times New Roman"/>
-          <w:noProof/>
-        </w:rPr>
-        <w:t>«o36»</w:t>
-      </w:r>
-      <w:r>
-        <w:rPr>
-          <w:rFonts w:cs="Times New Roman"/>
-        </w:rPr>
-        <w:fldChar w:fldCharType="end"/>
-      </w:r>
-    </w:p>
-    <w:p>
-      <w:pPr>
-        <w:rPr>
-          <w:rFonts w:cs="Times New Roman"/>
-        </w:rPr>
-      </w:pPr>
-    </w:p>
-    <w:p>
-      <w:pPr>
-        <w:pStyle w:val="ListParagraph"/>
-        <w:numPr>
-          <w:ilvl w:val="0"/>
-          <w:numId w:val="17"/>
-        </w:numPr>
-        <w:rPr>
-          <w:rFonts w:cs="Times New Roman"/>
-        </w:rPr>
-      </w:pPr>
-      <w:r>
-        <w:rPr>
-          <w:rFonts w:cs="Times New Roman"/>
-        </w:rPr>
-        <w:t>What are the eligibility requirements</w:t>
-      </w:r>
-      <w:r>
-        <w:rPr>
-          <w:rFonts w:cs="Times New Roman"/>
-        </w:rPr>
-        <w:t xml:space="preserve"> for the overdraft program</w:t>
-      </w:r>
-      <w:r>
-        <w:rPr>
-          <w:rFonts w:cs="Times New Roman"/>
-        </w:rPr>
-        <w:t xml:space="preserve">? </w:t>
-      </w:r>
-    </w:p>
-    <w:p>
-      <w:pPr>
-        <w:ind w:left="720"/>
-        <w:rPr>
-          <w:rFonts w:cs="Times New Roman"/>
-        </w:rPr>
-      </w:pPr>
-      <w:r>
-        <w:rPr>
-          <w:rFonts w:cs="Times New Roman"/>
-        </w:rPr>
-        <w:fldChar w:fldCharType="begin"/>
-      </w:r>
-      <w:r>
-        <w:rPr>
-          <w:rFonts w:cs="Times New Roman"/>
-        </w:rPr>
-        <w:instrText xml:space="preserve"> MERGEFIELD o37 </w:instrText>
-      </w:r>
-      <w:r>
-        <w:rPr>
-          <w:rFonts w:cs="Times New Roman"/>
-        </w:rPr>
-        <w:fldChar w:fldCharType="separate"/>
-      </w:r>
-      <w:r>
-        <w:rPr>
-          <w:rFonts w:cs="Times New Roman"/>
-          <w:noProof/>
-        </w:rPr>
-        <w:t>«o37»</w:t>
-      </w:r>
-      <w:r>
-        <w:rPr>
-          <w:rFonts w:cs="Times New Roman"/>
-        </w:rPr>
-        <w:fldChar w:fldCharType="end"/>
-      </w:r>
-    </w:p>
-    <w:p>
-      <w:pPr>
-        <w:rPr>
-          <w:rFonts w:cs="Times New Roman"/>
-        </w:rPr>
-      </w:pPr>
-    </w:p>
-    <w:p>
-      <w:pPr>
-        <w:pStyle w:val="ListParagraph"/>
-        <w:numPr>
-          <w:ilvl w:val="0"/>
-          <w:numId w:val="17"/>
-        </w:numPr>
-        <w:rPr>
-          <w:rFonts w:cs="Times New Roman"/>
-        </w:rPr>
-      </w:pPr>
-      <w:r>
-        <w:rPr>
-          <w:rFonts w:cs="Times New Roman"/>
-        </w:rPr>
-        <w:t>At account opening what is the process for discussing the overdraft program?</w:t>
-      </w:r>
-    </w:p>
-    <w:p>
-      <w:pPr>
-        <w:ind w:left="720"/>
-        <w:rPr>
-          <w:rFonts w:cs="Times New Roman"/>
-        </w:rPr>
-      </w:pPr>
-      <w:r>
-        <w:rPr>
-          <w:rFonts w:cs="Times New Roman"/>
-        </w:rPr>
-        <w:fldChar w:fldCharType="begin"/>
-      </w:r>
-      <w:r>
-        <w:rPr>
-          <w:rFonts w:cs="Times New Roman"/>
-        </w:rPr>
-        <w:instrText xml:space="preserve"> MERGEFIELD o38 </w:instrText>
-      </w:r>
-      <w:r>
-        <w:rPr>
-          <w:rFonts w:cs="Times New Roman"/>
-        </w:rPr>
-        <w:fldChar w:fldCharType="separate"/>
-      </w:r>
-      <w:r>
-        <w:rPr>
-          <w:rFonts w:cs="Times New Roman"/>
-          <w:noProof/>
-        </w:rPr>
-        <w:t>«o38»</w:t>
-      </w:r>
-      <w:r>
-        <w:rPr>
-          <w:rFonts w:cs="Times New Roman"/>
-        </w:rPr>
-        <w:fldChar w:fldCharType="end"/>
-      </w:r>
-    </w:p>
-    <w:p>
-      <w:pPr>
-        <w:rPr>
-          <w:rFonts w:cs="Times New Roman"/>
-        </w:rPr>
-      </w:pPr>
-    </w:p>
-    <w:p>
-      <w:pPr>
-        <w:pStyle w:val="ListParagraph"/>
-        <w:numPr>
-          <w:ilvl w:val="0"/>
-          <w:numId w:val="17"/>
-        </w:numPr>
-        <w:rPr>
-          <w:rFonts w:cs="Times New Roman"/>
-        </w:rPr>
-      </w:pPr>
-      <w:r>
-        <w:rPr>
-          <w:rFonts w:cs="Times New Roman"/>
-        </w:rPr>
-        <w:t>What is the enrollment process? Manual, automatic? Is this daily, monthly, etc.?</w:t>
-      </w:r>
-    </w:p>
-    <w:p>
-      <w:pPr>
-        <w:ind w:left="720"/>
-        <w:rPr>
-          <w:rFonts w:cs="Times New Roman"/>
-        </w:rPr>
-      </w:pPr>
-      <w:r>
-        <w:rPr>
-          <w:rFonts w:cs="Times New Roman"/>
-        </w:rPr>
-        <w:fldChar w:fldCharType="begin"/>
-      </w:r>
-      <w:r>
-        <w:rPr>
-          <w:rFonts w:cs="Times New Roman"/>
-        </w:rPr>
-        <w:instrText xml:space="preserve"> MERGEFIELD o39 </w:instrText>
-      </w:r>
-      <w:r>
-        <w:rPr>
-          <w:rFonts w:cs="Times New Roman"/>
-        </w:rPr>
-        <w:fldChar w:fldCharType="separate"/>
-      </w:r>
-      <w:r>
-        <w:rPr>
-          <w:rFonts w:cs="Times New Roman"/>
-          <w:noProof/>
-        </w:rPr>
-        <w:t>«o39»</w:t>
-      </w:r>
-      <w:r>
-        <w:rPr>
-          <w:rFonts w:cs="Times New Roman"/>
-        </w:rPr>
-        <w:fldChar w:fldCharType="end"/>
-      </w:r>
-    </w:p>
-    <w:p>
-      <w:pPr>
-        <w:rPr>
-          <w:rFonts w:cs="Times New Roman"/>
-        </w:rPr>
-      </w:pPr>
-    </w:p>
-    <w:p>
-      <w:pPr>
-        <w:pStyle w:val="ListParagraph"/>
-        <w:numPr>
-          <w:ilvl w:val="0"/>
-          <w:numId w:val="17"/>
-        </w:numPr>
-        <w:rPr>
-          <w:rFonts w:cs="Times New Roman"/>
-        </w:rPr>
-      </w:pPr>
-      <w:r>
-        <w:rPr>
-          <w:rFonts w:cs="Times New Roman"/>
-        </w:rPr>
-        <w:t>Is a letter sent to the customers to confirm enrollment?</w:t>
-      </w:r>
-    </w:p>
-    <w:p>
-      <w:pPr>
-        <w:ind w:left="720"/>
-        <w:rPr>
-          <w:rFonts w:cs="Times New Roman"/>
-        </w:rPr>
-      </w:pPr>
-      <w:r>
-        <w:rPr>
-          <w:rFonts w:cs="Times New Roman"/>
-        </w:rPr>
-        <w:fldChar w:fldCharType="begin"/>
-      </w:r>
-      <w:r>
-        <w:rPr>
-          <w:rFonts w:cs="Times New Roman"/>
-        </w:rPr>
-        <w:instrText xml:space="preserve"> MERGEFIELD o40 </w:instrText>
-      </w:r>
-      <w:r>
-        <w:rPr>
-          <w:rFonts w:cs="Times New Roman"/>
-        </w:rPr>
-        <w:fldChar w:fldCharType="separate"/>
-      </w:r>
-      <w:r>
-        <w:rPr>
-          <w:rFonts w:cs="Times New Roman"/>
-          <w:noProof/>
-        </w:rPr>
-        <w:t>«o40»</w:t>
-      </w:r>
-      <w:r>
-        <w:rPr>
-          <w:rFonts w:cs="Times New Roman"/>
-        </w:rPr>
-        <w:fldChar w:fldCharType="end"/>
-      </w:r>
-    </w:p>
-    <w:p>
-      <w:pPr>
-        <w:rPr>
-          <w:rFonts w:cs="Times New Roman"/>
-        </w:rPr>
-      </w:pPr>
-    </w:p>
-    <w:p>
-      <w:pPr>
-        <w:pStyle w:val="ListParagraph"/>
-        <w:numPr>
-          <w:ilvl w:val="0"/>
-          <w:numId w:val="17"/>
-        </w:numPr>
-        <w:rPr>
-          <w:rFonts w:cs="Times New Roman"/>
-        </w:rPr>
-      </w:pPr>
-      <w:r>
-        <w:rPr>
-          <w:rFonts w:cs="Times New Roman"/>
-        </w:rPr>
-        <w:t>What types of overdraft protection plans does the Bank offer?</w:t>
-      </w:r>
-    </w:p>
-    <w:p>
-      <w:pPr>
-        <w:ind w:left="720"/>
-        <w:rPr>
-          <w:rFonts w:cs="Times New Roman"/>
-        </w:rPr>
-      </w:pPr>
-      <w:r>
-        <w:rPr>
-          <w:rFonts w:cs="Times New Roman"/>
-        </w:rPr>
-        <w:fldChar w:fldCharType="begin"/>
-      </w:r>
-      <w:r>
-        <w:rPr>
-          <w:rFonts w:cs="Times New Roman"/>
-        </w:rPr>
-        <w:instrText xml:space="preserve"> MERGEFIELD o41 </w:instrText>
-      </w:r>
-      <w:r>
-        <w:rPr>
-          <w:rFonts w:cs="Times New Roman"/>
-        </w:rPr>
-        <w:fldChar w:fldCharType="separate"/>
-      </w:r>
-      <w:r>
-        <w:rPr>
-          <w:rFonts w:cs="Times New Roman"/>
-          <w:noProof/>
-        </w:rPr>
-        <w:t>«o41»</w:t>
-      </w:r>
-      <w:r>
-        <w:rPr>
-          <w:rFonts w:cs="Times New Roman"/>
-        </w:rPr>
-        <w:fldChar w:fldCharType="end"/>
-      </w:r>
-    </w:p>
-    <w:p>
-      <w:pPr>
-        <w:rPr>
-          <w:rFonts w:cs="Times New Roman"/>
-        </w:rPr>
-      </w:pPr>
-    </w:p>
-    <w:p>
-      <w:pPr>
-        <w:pStyle w:val="ListParagraph"/>
-        <w:numPr>
-          <w:ilvl w:val="0"/>
-          <w:numId w:val="18"/>
-        </w:numPr>
-        <w:rPr>
-          <w:rFonts w:cs="Times New Roman"/>
-        </w:rPr>
-      </w:pPr>
-      <w:r>
-        <w:rPr>
-          <w:rFonts w:cs="Times New Roman"/>
-        </w:rPr>
-        <w:t>What are the features of each,</w:t>
-      </w:r>
-      <w:r>
-        <w:rPr>
-          <w:rFonts w:cs="Times New Roman"/>
-        </w:rPr>
-        <w:t xml:space="preserve"> maximum amounts,</w:t>
-      </w:r>
-      <w:r>
-        <w:rPr>
-          <w:rFonts w:cs="Times New Roman"/>
-        </w:rPr>
-        <w:t xml:space="preserve"> fees, transactions covered, etc.?</w:t>
-      </w:r>
-    </w:p>
-    <w:p>
-      <w:pPr>
-        <w:ind w:left="1080"/>
-        <w:rPr>
-          <w:rFonts w:cs="Times New Roman"/>
-        </w:rPr>
-      </w:pPr>
-      <w:r>
-        <w:rPr>
-          <w:rFonts w:cs="Times New Roman"/>
-        </w:rPr>
-        <w:fldChar w:fldCharType="begin"/>
-      </w:r>
-      <w:r>
-        <w:rPr>
-          <w:rFonts w:cs="Times New Roman"/>
-        </w:rPr>
-        <w:instrText xml:space="preserve"> MERGEFIELD o42 </w:instrText>
-      </w:r>
-      <w:r>
-        <w:rPr>
-          <w:rFonts w:cs="Times New Roman"/>
-        </w:rPr>
-        <w:fldChar w:fldCharType="separate"/>
-      </w:r>
-      <w:r>
-        <w:rPr>
-          <w:rFonts w:cs="Times New Roman"/>
-          <w:noProof/>
-        </w:rPr>
-        <w:t>«o42»</w:t>
-      </w:r>
-      <w:r>
-        <w:rPr>
-          <w:rFonts w:cs="Times New Roman"/>
-        </w:rPr>
-        <w:fldChar w:fldCharType="end"/>
-      </w:r>
-    </w:p>
-    <w:p>
-      <w:pPr>
-        <w:ind w:left="360"/>
-        <w:rPr>
-          <w:rFonts w:cs="Times New Roman"/>
-        </w:rPr>
-      </w:pPr>
-    </w:p>
-    <w:p>
-      <w:pPr>
-        <w:pStyle w:val="ListParagraph"/>
-        <w:numPr>
-          <w:ilvl w:val="0"/>
-          <w:numId w:val="17"/>
-        </w:numPr>
-        <w:rPr>
-          <w:rFonts w:cs="Times New Roman"/>
-        </w:rPr>
-      </w:pPr>
-      <w:r>
-        <w:rPr>
-          <w:rFonts w:cs="Times New Roman"/>
-        </w:rPr>
-        <w:t xml:space="preserve">What is the process if the </w:t>
-      </w:r>
-      <w:r>
-        <w:rPr>
-          <w:rFonts w:cs="Times New Roman"/>
-        </w:rPr>
-        <w:t>customer</w:t>
-      </w:r>
-      <w:r>
-        <w:rPr>
-          <w:rFonts w:cs="Times New Roman"/>
-        </w:rPr>
-        <w:t xml:space="preserve"> is not eligible at the time of enrollment</w:t>
-      </w:r>
-      <w:r>
-        <w:rPr>
-          <w:rFonts w:cs="Times New Roman"/>
-        </w:rPr>
-        <w:t>?</w:t>
-      </w:r>
-    </w:p>
-    <w:p>
-      <w:pPr>
-        <w:ind w:left="720"/>
-        <w:rPr>
-          <w:rFonts w:cs="Times New Roman"/>
-        </w:rPr>
-      </w:pPr>
-      <w:r>
-        <w:rPr>
-          <w:rFonts w:cs="Times New Roman"/>
-        </w:rPr>
-        <w:fldChar w:fldCharType="begin"/>
-      </w:r>
-      <w:r>
-        <w:rPr>
-          <w:rFonts w:cs="Times New Roman"/>
-        </w:rPr>
-        <w:instrText xml:space="preserve"> MERGEFIELD o43 </w:instrText>
-      </w:r>
-      <w:r>
-        <w:rPr>
-          <w:rFonts w:cs="Times New Roman"/>
-        </w:rPr>
-        <w:fldChar w:fldCharType="separate"/>
-      </w:r>
-      <w:r>
-        <w:rPr>
-          <w:rFonts w:cs="Times New Roman"/>
-          <w:noProof/>
-        </w:rPr>
-        <w:t>«o43»</w:t>
-      </w:r>
-      <w:r>
-        <w:rPr>
-          <w:rFonts w:cs="Times New Roman"/>
-        </w:rPr>
-        <w:fldChar w:fldCharType="end"/>
-      </w:r>
-    </w:p>
-    <w:p>
-      <w:pPr>
-        <w:rPr>
-          <w:rFonts w:cs="Times New Roman"/>
-        </w:rPr>
-      </w:pPr>
-    </w:p>
-    <w:p>
-      <w:pPr>
-        <w:pStyle w:val="ListParagraph"/>
-        <w:numPr>
-          <w:ilvl w:val="0"/>
-          <w:numId w:val="17"/>
-        </w:numPr>
-        <w:rPr>
-          <w:rFonts w:cs="Times New Roman"/>
-        </w:rPr>
-      </w:pPr>
-      <w:r>
-        <w:rPr>
-          <w:rFonts w:cs="Times New Roman"/>
-        </w:rPr>
-        <w:t xml:space="preserve">What is the process if a customer has a previous overdraft history with another institution and the Bank receives notification? </w:t>
-      </w:r>
-    </w:p>
-    <w:p>
-      <w:pPr>
-        <w:ind w:left="720"/>
-        <w:rPr>
-          <w:rFonts w:cs="Times New Roman"/>
-        </w:rPr>
-      </w:pPr>
-      <w:r>
-        <w:rPr>
-          <w:rFonts w:cs="Times New Roman"/>
-        </w:rPr>
-        <w:fldChar w:fldCharType="begin"/>
-      </w:r>
-      <w:r>
-        <w:rPr>
-          <w:rFonts w:cs="Times New Roman"/>
-        </w:rPr>
-        <w:instrText xml:space="preserve"> MERGEFIELD o44 </w:instrText>
-      </w:r>
-      <w:r>
-        <w:rPr>
-          <w:rFonts w:cs="Times New Roman"/>
-        </w:rPr>
-        <w:fldChar w:fldCharType="separate"/>
-      </w:r>
-      <w:r>
-        <w:rPr>
-          <w:rFonts w:cs="Times New Roman"/>
-          <w:noProof/>
-        </w:rPr>
-        <w:t>«o44»</w:t>
-      </w:r>
-      <w:r>
-        <w:rPr>
-          <w:rFonts w:cs="Times New Roman"/>
-        </w:rPr>
-        <w:fldChar w:fldCharType="end"/>
-      </w:r>
-    </w:p>
-    <w:p>
-      <w:pPr>
-        <w:rPr>
-          <w:rFonts w:cs="Times New Roman"/>
-        </w:rPr>
-      </w:pPr>
-    </w:p>
-    <w:p>
-      <w:pPr>
-        <w:pStyle w:val="ListParagraph"/>
-        <w:numPr>
-          <w:ilvl w:val="0"/>
-          <w:numId w:val="17"/>
-        </w:numPr>
-        <w:rPr>
-          <w:rFonts w:cs="Times New Roman"/>
-        </w:rPr>
-      </w:pPr>
-      <w:r>
-        <w:rPr>
-          <w:rFonts w:cs="Times New Roman"/>
-        </w:rPr>
-        <w:t xml:space="preserve">What if the customer does not want to be </w:t>
-      </w:r>
-      <w:r>
-        <w:rPr>
-          <w:rFonts w:cs="Times New Roman"/>
-        </w:rPr>
-        <w:t>enrolled</w:t>
-      </w:r>
-      <w:r>
-        <w:rPr>
-          <w:rFonts w:cs="Times New Roman"/>
-        </w:rPr>
-        <w:t xml:space="preserve"> in the program? How and when </w:t>
-      </w:r>
-      <w:r>
-        <w:rPr>
-          <w:rFonts w:cs="Times New Roman"/>
-        </w:rPr>
-        <w:t>may</w:t>
-      </w:r>
-      <w:r>
-        <w:rPr>
-          <w:rFonts w:cs="Times New Roman"/>
-        </w:rPr>
-        <w:t xml:space="preserve"> </w:t>
-      </w:r>
-      <w:r>
-        <w:rPr>
-          <w:rFonts w:cs="Times New Roman"/>
-        </w:rPr>
-        <w:t xml:space="preserve">the </w:t>
-      </w:r>
-      <w:r>
-        <w:rPr>
-          <w:rFonts w:cs="Times New Roman"/>
-        </w:rPr>
-        <w:t>customer</w:t>
-      </w:r>
-      <w:r>
-        <w:rPr>
-          <w:rFonts w:cs="Times New Roman"/>
-        </w:rPr>
-        <w:t xml:space="preserve"> opt out?</w:t>
-      </w:r>
-    </w:p>
-    <w:p>
-      <w:pPr>
-        <w:ind w:left="720"/>
-        <w:rPr>
-          <w:rFonts w:cs="Times New Roman"/>
-        </w:rPr>
-      </w:pPr>
-      <w:r>
-        <w:rPr>
-          <w:rFonts w:cs="Times New Roman"/>
-        </w:rPr>
-        <w:fldChar w:fldCharType="begin"/>
-      </w:r>
-      <w:r>
-        <w:rPr>
-          <w:rFonts w:cs="Times New Roman"/>
-        </w:rPr>
-        <w:instrText xml:space="preserve"> MERGEFIELD o45 </w:instrText>
-      </w:r>
-      <w:r>
-        <w:rPr>
-          <w:rFonts w:cs="Times New Roman"/>
-        </w:rPr>
-        <w:fldChar w:fldCharType="separate"/>
-      </w:r>
-      <w:r>
-        <w:rPr>
-          <w:rFonts w:cs="Times New Roman"/>
-          <w:noProof/>
-        </w:rPr>
-        <w:t>«o45»</w:t>
-      </w:r>
-      <w:r>
-        <w:rPr>
-          <w:rFonts w:cs="Times New Roman"/>
-        </w:rPr>
-        <w:fldChar w:fldCharType="end"/>
-      </w:r>
-    </w:p>
-    <w:p>
-      <w:pPr>
-        <w:rPr>
-          <w:rFonts w:cs="Times New Roman"/>
-        </w:rPr>
-      </w:pPr>
-    </w:p>
-    <w:p>
-      <w:pPr>
-        <w:pStyle w:val="ListParagraph"/>
-        <w:rPr>
-          <w:rFonts w:cs="Times New Roman"/>
-        </w:rPr>
-      </w:pPr>
-    </w:p>
-    <w:p>
-      <w:pPr>
-        <w:contextualSpacing/>
-        <w:rPr>
-          <w:rFonts w:cs="Times New Roman"/>
-          <w:b/>
-          <w:i/>
-          <w:sz w:val="24"/>
-          <w:szCs w:val="24"/>
-        </w:rPr>
-      </w:pPr>
-      <w:r>
-        <w:rPr>
-          <w:rFonts w:cs="Times New Roman"/>
-          <w:b/>
-          <w:i/>
-          <w:sz w:val="24"/>
-          <w:szCs w:val="24"/>
-        </w:rPr>
-        <w:t>Daily Processing / Balance Disclosures</w:t>
-      </w:r>
-    </w:p>
-    <w:p>
-      <w:pPr>
-        <w:pStyle w:val="ListParagraph"/>
-        <w:numPr>
-          <w:ilvl w:val="0"/>
-          <w:numId w:val="19"/>
-        </w:numPr>
-        <w:rPr>
-          <w:rFonts w:cs="Times New Roman"/>
-        </w:rPr>
-      </w:pPr>
-      <w:r>
-        <w:rPr>
-          <w:rFonts w:cs="Times New Roman"/>
-        </w:rPr>
-        <w:t>What is the pro</w:t>
-      </w:r>
-      <w:r>
-        <w:rPr>
-          <w:rFonts w:cs="Times New Roman"/>
-        </w:rPr>
-        <w:t>cessing order of transactions?</w:t>
-      </w:r>
-    </w:p>
-    <w:p>
-      <w:pPr>
-        <w:ind w:left="720"/>
-        <w:rPr>
-          <w:rFonts w:cs="Times New Roman"/>
-        </w:rPr>
-      </w:pPr>
-      <w:r>
-        <w:rPr>
-          <w:rFonts w:cs="Times New Roman"/>
-        </w:rPr>
-        <w:fldChar w:fldCharType="begin"/>
-      </w:r>
-      <w:r>
-        <w:rPr>
-          <w:rFonts w:cs="Times New Roman"/>
-        </w:rPr>
-        <w:instrText xml:space="preserve"> MERGEFIELD o46 </w:instrText>
-      </w:r>
-      <w:r>
-        <w:rPr>
-          <w:rFonts w:cs="Times New Roman"/>
-        </w:rPr>
-        <w:fldChar w:fldCharType="separate"/>
-      </w:r>
-      <w:r>
-        <w:rPr>
-          <w:rFonts w:cs="Times New Roman"/>
-          <w:noProof/>
-        </w:rPr>
-        <w:t>«o46»</w:t>
-      </w:r>
-      <w:r>
-        <w:rPr>
-          <w:rFonts w:cs="Times New Roman"/>
-        </w:rPr>
-        <w:fldChar w:fldCharType="end"/>
-      </w:r>
-    </w:p>
-    <w:p>
-      <w:pPr>
-        <w:rPr>
-          <w:rFonts w:cs="Times New Roman"/>
-        </w:rPr>
-      </w:pPr>
-    </w:p>
-    <w:p>
-      <w:pPr>
-        <w:pStyle w:val="ListParagraph"/>
-        <w:numPr>
-          <w:ilvl w:val="0"/>
-          <w:numId w:val="19"/>
-        </w:numPr>
-        <w:rPr>
-          <w:rFonts w:cs="Times New Roman"/>
-        </w:rPr>
-      </w:pPr>
-      <w:r>
-        <w:rPr>
-          <w:rFonts w:cs="Times New Roman"/>
-        </w:rPr>
-        <w:t>Are</w:t>
-      </w:r>
-      <w:r>
-        <w:rPr>
-          <w:rFonts w:cs="Times New Roman"/>
-        </w:rPr>
-        <w:t xml:space="preserve"> there a maximum number of items and fees charged each day per customer or per account?</w:t>
-      </w:r>
-    </w:p>
-    <w:p>
-      <w:pPr>
-        <w:ind w:left="720"/>
-        <w:rPr>
-          <w:rFonts w:cs="Times New Roman"/>
-        </w:rPr>
-      </w:pPr>
-      <w:r>
-        <w:rPr>
-          <w:rFonts w:cs="Times New Roman"/>
-        </w:rPr>
-        <w:fldChar w:fldCharType="begin"/>
-      </w:r>
-      <w:r>
-        <w:rPr>
-          <w:rFonts w:cs="Times New Roman"/>
-        </w:rPr>
-        <w:instrText xml:space="preserve"> MERGEFIELD o47 </w:instrText>
-      </w:r>
-      <w:r>
-        <w:rPr>
-          <w:rFonts w:cs="Times New Roman"/>
-        </w:rPr>
-        <w:fldChar w:fldCharType="separate"/>
-      </w:r>
-      <w:r>
-        <w:rPr>
-          <w:rFonts w:cs="Times New Roman"/>
-          <w:noProof/>
-        </w:rPr>
-        <w:t>«o47»</w:t>
-      </w:r>
-      <w:r>
-        <w:rPr>
-          <w:rFonts w:cs="Times New Roman"/>
-        </w:rPr>
-        <w:fldChar w:fldCharType="end"/>
-      </w:r>
-    </w:p>
-    <w:p>
-      <w:pPr>
-        <w:rPr>
-          <w:rFonts w:cs="Times New Roman"/>
-        </w:rPr>
-      </w:pPr>
-    </w:p>
-    <w:p>
-      <w:pPr>
-        <w:pStyle w:val="ListParagraph"/>
-        <w:numPr>
-          <w:ilvl w:val="0"/>
-          <w:numId w:val="19"/>
-        </w:numPr>
-        <w:rPr>
-          <w:rFonts w:cs="Times New Roman"/>
-        </w:rPr>
-      </w:pPr>
-      <w:r>
-        <w:rPr>
-          <w:rFonts w:cs="Times New Roman"/>
-        </w:rPr>
-        <w:t xml:space="preserve">Does the Bank follow the di </w:t>
-      </w:r>
-      <w:r>
-        <w:rPr>
-          <w:rFonts w:cs="Times New Roman"/>
-        </w:rPr>
-        <w:t>minimums</w:t>
-      </w:r>
-      <w:r>
-        <w:rPr>
-          <w:rFonts w:cs="Times New Roman"/>
-        </w:rPr>
-        <w:t xml:space="preserve"> rule?</w:t>
-      </w:r>
-    </w:p>
-    <w:p>
-      <w:pPr>
-        <w:ind w:left="720"/>
-        <w:rPr>
-          <w:rFonts w:cs="Times New Roman"/>
-        </w:rPr>
-      </w:pPr>
-      <w:r>
-        <w:rPr>
-          <w:rFonts w:cs="Times New Roman"/>
-        </w:rPr>
-        <w:fldChar w:fldCharType="begin"/>
-      </w:r>
-      <w:r>
-        <w:rPr>
-          <w:rFonts w:cs="Times New Roman"/>
-        </w:rPr>
-        <w:instrText xml:space="preserve"> MERGEFIELD o48 </w:instrText>
-      </w:r>
-      <w:r>
-        <w:rPr>
-          <w:rFonts w:cs="Times New Roman"/>
-        </w:rPr>
-        <w:fldChar w:fldCharType="separate"/>
-      </w:r>
-      <w:r>
-        <w:rPr>
-          <w:rFonts w:cs="Times New Roman"/>
-          <w:noProof/>
-        </w:rPr>
-        <w:t>«o48»</w:t>
-      </w:r>
-      <w:r>
-        <w:rPr>
-          <w:rFonts w:cs="Times New Roman"/>
-        </w:rPr>
-        <w:fldChar w:fldCharType="end"/>
-      </w:r>
-    </w:p>
-    <w:p>
-      <w:pPr>
-        <w:rPr>
-          <w:rFonts w:cs="Times New Roman"/>
-        </w:rPr>
-      </w:pPr>
-    </w:p>
-    <w:p>
-      <w:pPr>
-        <w:pStyle w:val="ListParagraph"/>
-        <w:numPr>
-          <w:ilvl w:val="0"/>
-          <w:numId w:val="19"/>
-        </w:numPr>
-        <w:rPr>
-          <w:rFonts w:cs="Times New Roman"/>
-        </w:rPr>
-      </w:pPr>
-      <w:r>
-        <w:rPr>
-          <w:rFonts w:cs="Times New Roman"/>
-        </w:rPr>
-        <w:t>Does the Bank charge a daily or sustained overdraft fee if the customer does not return their account to a positive balance within a specific time frame?</w:t>
-      </w:r>
-    </w:p>
-    <w:p>
-      <w:pPr>
-        <w:ind w:left="720"/>
-        <w:rPr>
-          <w:rFonts w:cs="Times New Roman"/>
-        </w:rPr>
-      </w:pPr>
-      <w:r>
-        <w:rPr>
-          <w:rFonts w:cs="Times New Roman"/>
-        </w:rPr>
-        <w:fldChar w:fldCharType="begin"/>
-      </w:r>
-      <w:r>
-        <w:rPr>
-          <w:rFonts w:cs="Times New Roman"/>
-        </w:rPr>
-        <w:instrText xml:space="preserve"> MERGEFIELD o49 </w:instrText>
-      </w:r>
-      <w:r>
-        <w:rPr>
-          <w:rFonts w:cs="Times New Roman"/>
-        </w:rPr>
-        <w:fldChar w:fldCharType="separate"/>
-      </w:r>
-      <w:r>
-        <w:rPr>
-          <w:rFonts w:cs="Times New Roman"/>
-          <w:noProof/>
-        </w:rPr>
-        <w:t>«o49»</w:t>
-      </w:r>
-      <w:r>
-        <w:rPr>
-          <w:rFonts w:cs="Times New Roman"/>
-        </w:rPr>
-        <w:fldChar w:fldCharType="end"/>
-      </w:r>
-    </w:p>
-    <w:p>
-      <w:pPr>
-        <w:rPr>
-          <w:rFonts w:cs="Times New Roman"/>
-        </w:rPr>
-      </w:pPr>
-    </w:p>
-    <w:p>
-      <w:pPr>
-        <w:pStyle w:val="ListParagraph"/>
-        <w:numPr>
-          <w:ilvl w:val="0"/>
-          <w:numId w:val="19"/>
-        </w:numPr>
-        <w:jc w:val="both"/>
-        <w:rPr>
-          <w:rFonts w:cs="Times New Roman"/>
-          <w:b/>
-          <w:u w:val="single"/>
-        </w:rPr>
-      </w:pPr>
-      <w:r>
-        <w:rPr>
-          <w:rFonts w:cs="Times New Roman"/>
-        </w:rPr>
-        <w:t>Does system make decision to pay or return overdrafts automatically or on case-by-case basis?</w:t>
-      </w:r>
-    </w:p>
-    <w:p>
-      <w:pPr>
-        <w:ind w:left="720"/>
-        <w:jc w:val="both"/>
-        <w:rPr>
-          <w:rFonts w:cs="Times New Roman"/>
-        </w:rPr>
-      </w:pPr>
-      <w:r>
-        <w:rPr>
-          <w:rFonts w:cs="Times New Roman"/>
-        </w:rPr>
-        <w:fldChar w:fldCharType="begin"/>
-      </w:r>
-      <w:r>
-        <w:rPr>
-          <w:rFonts w:cs="Times New Roman"/>
-        </w:rPr>
-        <w:instrText xml:space="preserve"> MERGEFIELD o50 </w:instrText>
-      </w:r>
-      <w:r>
-        <w:rPr>
-          <w:rFonts w:cs="Times New Roman"/>
-        </w:rPr>
-        <w:fldChar w:fldCharType="separate"/>
-      </w:r>
-      <w:r>
-        <w:rPr>
-          <w:rFonts w:cs="Times New Roman"/>
-          <w:noProof/>
-        </w:rPr>
-        <w:t>«o50»</w:t>
-      </w:r>
-      <w:r>
-        <w:rPr>
-          <w:rFonts w:cs="Times New Roman"/>
-        </w:rPr>
-        <w:fldChar w:fldCharType="end"/>
-      </w:r>
-    </w:p>
-    <w:p>
-      <w:pPr>
-        <w:jc w:val="both"/>
-        <w:rPr>
-          <w:rFonts w:cs="Times New Roman"/>
-          <w:b/>
-          <w:u w:val="single"/>
-        </w:rPr>
-      </w:pPr>
-    </w:p>
-    <w:p>
-      <w:pPr>
-        <w:pStyle w:val="ListParagraph"/>
-        <w:numPr>
-          <w:ilvl w:val="0"/>
-          <w:numId w:val="19"/>
-        </w:numPr>
-        <w:rPr>
-          <w:rFonts w:cs="Times New Roman"/>
-        </w:rPr>
-      </w:pPr>
-      <w:r>
-        <w:rPr>
-          <w:rFonts w:cs="Times New Roman"/>
-        </w:rPr>
-        <w:t>If the customers have opted into the program, how are overdraft processed?</w:t>
-      </w:r>
-    </w:p>
-    <w:p>
-      <w:pPr>
-        <w:ind w:left="720"/>
-        <w:rPr>
-          <w:rFonts w:cs="Times New Roman"/>
-        </w:rPr>
-      </w:pPr>
-      <w:r>
-        <w:rPr>
-          <w:rFonts w:cs="Times New Roman"/>
-        </w:rPr>
-        <w:fldChar w:fldCharType="begin"/>
-      </w:r>
-      <w:r>
-        <w:rPr>
-          <w:rFonts w:cs="Times New Roman"/>
-        </w:rPr>
-        <w:instrText xml:space="preserve"> MERGEFIELD o51 </w:instrText>
-      </w:r>
-      <w:r>
-        <w:rPr>
-          <w:rFonts w:cs="Times New Roman"/>
-        </w:rPr>
-        <w:fldChar w:fldCharType="separate"/>
-      </w:r>
-      <w:r>
-        <w:rPr>
-          <w:rFonts w:cs="Times New Roman"/>
-          <w:noProof/>
-        </w:rPr>
-        <w:t>«o51»</w:t>
-      </w:r>
-      <w:r>
-        <w:rPr>
-          <w:rFonts w:cs="Times New Roman"/>
-        </w:rPr>
-        <w:fldChar w:fldCharType="end"/>
-      </w:r>
-    </w:p>
-    <w:p>
-      <w:pPr>
-        <w:rPr>
-          <w:rFonts w:cs="Times New Roman"/>
-        </w:rPr>
-      </w:pPr>
-    </w:p>
-    <w:p>
-      <w:pPr>
-        <w:pStyle w:val="ListParagraph"/>
-        <w:numPr>
-          <w:ilvl w:val="0"/>
-          <w:numId w:val="19"/>
-        </w:numPr>
-        <w:rPr>
-          <w:rFonts w:cs="Times New Roman"/>
-        </w:rPr>
-      </w:pPr>
-      <w:r>
-        <w:rPr>
-          <w:rFonts w:cs="Times New Roman"/>
-        </w:rPr>
-        <w:t>If the customer has opted out of the program, how are overdrafts processed?</w:t>
-      </w:r>
-    </w:p>
-    <w:p>
-      <w:pPr>
-        <w:ind w:left="720"/>
-        <w:rPr>
-          <w:rFonts w:cs="Times New Roman"/>
-        </w:rPr>
-      </w:pPr>
-      <w:r>
-        <w:rPr>
-          <w:rFonts w:cs="Times New Roman"/>
-        </w:rPr>
-        <w:fldChar w:fldCharType="begin"/>
-      </w:r>
-      <w:r>
-        <w:rPr>
-          <w:rFonts w:cs="Times New Roman"/>
-        </w:rPr>
-        <w:instrText xml:space="preserve"> MERGEFIELD o52 </w:instrText>
-      </w:r>
-      <w:r>
-        <w:rPr>
-          <w:rFonts w:cs="Times New Roman"/>
-        </w:rPr>
-        <w:fldChar w:fldCharType="separate"/>
-      </w:r>
-      <w:r>
-        <w:rPr>
-          <w:rFonts w:cs="Times New Roman"/>
-          <w:noProof/>
-        </w:rPr>
-        <w:t>«o52»</w:t>
-      </w:r>
-      <w:r>
-        <w:rPr>
-          <w:rFonts w:cs="Times New Roman"/>
-        </w:rPr>
-        <w:fldChar w:fldCharType="end"/>
-      </w:r>
-    </w:p>
-    <w:p>
-      <w:pPr>
-        <w:rPr>
-          <w:rFonts w:cs="Times New Roman"/>
-        </w:rPr>
-      </w:pPr>
-    </w:p>
-    <w:p>
-      <w:pPr>
-        <w:pStyle w:val="ListParagraph"/>
-        <w:numPr>
-          <w:ilvl w:val="0"/>
-          <w:numId w:val="19"/>
-        </w:numPr>
-        <w:rPr>
-          <w:rFonts w:cs="Times New Roman"/>
-        </w:rPr>
-      </w:pPr>
-      <w:r>
-        <w:rPr>
-          <w:rFonts w:cs="Times New Roman"/>
-        </w:rPr>
-        <w:t>If the customer has opted into the program and into ATM/DB cards, how are overdrafts processed?</w:t>
-      </w:r>
-    </w:p>
-    <w:p>
-      <w:pPr>
-        <w:ind w:left="720"/>
-        <w:rPr>
-          <w:rFonts w:cs="Times New Roman"/>
-        </w:rPr>
-      </w:pPr>
-      <w:r>
-        <w:rPr>
-          <w:rFonts w:cs="Times New Roman"/>
-        </w:rPr>
-        <w:fldChar w:fldCharType="begin"/>
-      </w:r>
-      <w:r>
-        <w:rPr>
-          <w:rFonts w:cs="Times New Roman"/>
-        </w:rPr>
-        <w:instrText xml:space="preserve"> MERGEFIELD o53 </w:instrText>
-      </w:r>
-      <w:r>
-        <w:rPr>
-          <w:rFonts w:cs="Times New Roman"/>
-        </w:rPr>
-        <w:fldChar w:fldCharType="separate"/>
-      </w:r>
-      <w:r>
-        <w:rPr>
-          <w:rFonts w:cs="Times New Roman"/>
-          <w:noProof/>
-        </w:rPr>
-        <w:t>«o53»</w:t>
-      </w:r>
-      <w:r>
-        <w:rPr>
-          <w:rFonts w:cs="Times New Roman"/>
-        </w:rPr>
-        <w:fldChar w:fldCharType="end"/>
-      </w:r>
-    </w:p>
-    <w:p>
-      <w:pPr>
-        <w:rPr>
-          <w:rFonts w:cs="Times New Roman"/>
-        </w:rPr>
-      </w:pPr>
-    </w:p>
-    <w:p>
-      <w:pPr>
-        <w:pStyle w:val="ListParagraph"/>
-        <w:numPr>
-          <w:ilvl w:val="0"/>
-          <w:numId w:val="19"/>
-        </w:numPr>
-        <w:rPr>
-          <w:rFonts w:cs="Times New Roman"/>
-        </w:rPr>
-      </w:pPr>
-      <w:r>
-        <w:rPr>
-          <w:rFonts w:cs="Times New Roman"/>
-        </w:rPr>
-        <w:t>If the customer has opted into the program and out of ATM/DB cards or has not provided any response to the processing of ATM/DB cards, how are overdrafts processed?</w:t>
-      </w:r>
-    </w:p>
-    <w:p>
-      <w:pPr>
-        <w:ind w:left="720"/>
-        <w:rPr>
-          <w:rFonts w:cs="Times New Roman"/>
-        </w:rPr>
-      </w:pPr>
-      <w:r>
-        <w:rPr>
-          <w:rFonts w:cs="Times New Roman"/>
-        </w:rPr>
-        <w:fldChar w:fldCharType="begin"/>
-      </w:r>
-      <w:r>
-        <w:rPr>
-          <w:rFonts w:cs="Times New Roman"/>
-        </w:rPr>
-        <w:instrText xml:space="preserve"> MERGEFIELD o54 </w:instrText>
-      </w:r>
-      <w:r>
-        <w:rPr>
-          <w:rFonts w:cs="Times New Roman"/>
-        </w:rPr>
-        <w:fldChar w:fldCharType="separate"/>
-      </w:r>
-      <w:r>
-        <w:rPr>
-          <w:rFonts w:cs="Times New Roman"/>
-          <w:noProof/>
-        </w:rPr>
-        <w:t>«o54»</w:t>
-      </w:r>
-      <w:r>
-        <w:rPr>
-          <w:rFonts w:cs="Times New Roman"/>
-        </w:rPr>
-        <w:fldChar w:fldCharType="end"/>
-      </w:r>
-    </w:p>
-    <w:p>
-      <w:pPr>
-        <w:rPr>
-          <w:rFonts w:cs="Times New Roman"/>
-        </w:rPr>
-      </w:pPr>
-    </w:p>
-    <w:p>
-      <w:pPr>
-        <w:pStyle w:val="ListParagraph"/>
-        <w:numPr>
-          <w:ilvl w:val="0"/>
-          <w:numId w:val="19"/>
-        </w:numPr>
-        <w:rPr>
-          <w:rFonts w:cs="Times New Roman"/>
-        </w:rPr>
-      </w:pPr>
-      <w:r>
-        <w:rPr>
-          <w:rFonts w:cs="Times New Roman"/>
-        </w:rPr>
-        <w:t>If the customer has opted out of the program and ATM/DB cards, how are overdrafts processed?</w:t>
-      </w:r>
-    </w:p>
-    <w:p>
-      <w:pPr>
-        <w:ind w:left="720"/>
-        <w:rPr>
-          <w:rFonts w:cs="Times New Roman"/>
-        </w:rPr>
-      </w:pPr>
-      <w:r>
-        <w:rPr>
-          <w:rFonts w:cs="Times New Roman"/>
-        </w:rPr>
-        <w:fldChar w:fldCharType="begin"/>
-      </w:r>
-      <w:r>
-        <w:rPr>
-          <w:rFonts w:cs="Times New Roman"/>
-        </w:rPr>
-        <w:instrText xml:space="preserve"> MERGEFIELD o55 </w:instrText>
-      </w:r>
-      <w:r>
-        <w:rPr>
-          <w:rFonts w:cs="Times New Roman"/>
-        </w:rPr>
-        <w:fldChar w:fldCharType="separate"/>
-      </w:r>
-      <w:r>
-        <w:rPr>
-          <w:rFonts w:cs="Times New Roman"/>
-          <w:noProof/>
-        </w:rPr>
-        <w:t>«o55»</w:t>
-      </w:r>
-      <w:r>
-        <w:rPr>
-          <w:rFonts w:cs="Times New Roman"/>
-        </w:rPr>
-        <w:fldChar w:fldCharType="end"/>
-      </w:r>
-    </w:p>
-    <w:p>
-      <w:pPr>
-        <w:rPr>
-          <w:rFonts w:cs="Times New Roman"/>
-        </w:rPr>
-      </w:pPr>
-    </w:p>
-    <w:p>
-      <w:pPr>
-        <w:pStyle w:val="ListParagraph"/>
-        <w:numPr>
-          <w:ilvl w:val="0"/>
-          <w:numId w:val="19"/>
-        </w:numPr>
-        <w:rPr>
-          <w:rFonts w:cs="Times New Roman"/>
-        </w:rPr>
-      </w:pPr>
-      <w:r>
-        <w:rPr>
-          <w:rFonts w:cs="Times New Roman"/>
-        </w:rPr>
-        <w:t>Are notices sent to customers?</w:t>
-      </w:r>
-    </w:p>
-    <w:p>
-      <w:pPr>
-        <w:rPr>
-          <w:rFonts w:cs="Times New Roman"/>
-        </w:rPr>
-      </w:pPr>
-      <w:r>
-        <w:rPr>
-          <w:rFonts w:cs="Times New Roman"/>
-        </w:rPr>
-        <w:t xml:space="preserve"> </w:t>
-      </w:r>
-      <w:r>
-        <w:rPr>
-          <w:rFonts w:cs="Times New Roman"/>
-        </w:rPr>
-        <w:tab/>
-      </w:r>
-      <w:r>
-        <w:rPr>
-          <w:rFonts w:cs="Times New Roman"/>
-        </w:rPr>
-        <w:fldChar w:fldCharType="begin"/>
-      </w:r>
-      <w:r>
-        <w:rPr>
-          <w:rFonts w:cs="Times New Roman"/>
-        </w:rPr>
-        <w:instrText xml:space="preserve"> MERGEFIELD o56 </w:instrText>
-      </w:r>
-      <w:r>
-        <w:rPr>
-          <w:rFonts w:cs="Times New Roman"/>
-        </w:rPr>
-        <w:fldChar w:fldCharType="separate"/>
-      </w:r>
-      <w:r>
-        <w:rPr>
-          <w:rFonts w:cs="Times New Roman"/>
-          <w:noProof/>
-        </w:rPr>
-        <w:t>«o56»</w:t>
-      </w:r>
-      <w:r>
-        <w:rPr>
-          <w:rFonts w:cs="Times New Roman"/>
-        </w:rPr>
-        <w:fldChar w:fldCharType="end"/>
-      </w:r>
-    </w:p>
-    <w:p>
-      <w:pPr>
-        <w:rPr>
-          <w:rFonts w:cs="Times New Roman"/>
-        </w:rPr>
-      </w:pPr>
-    </w:p>
-    <w:p>
-      <w:pPr>
-        <w:pStyle w:val="ListParagraph"/>
-        <w:numPr>
-          <w:ilvl w:val="0"/>
-          <w:numId w:val="18"/>
-        </w:numPr>
-        <w:rPr>
-          <w:rFonts w:cs="Times New Roman"/>
-        </w:rPr>
-      </w:pPr>
-      <w:r>
-        <w:rPr>
-          <w:rFonts w:cs="Times New Roman"/>
-        </w:rPr>
-        <w:t xml:space="preserve">If so, what is the frequency? </w:t>
-      </w:r>
-    </w:p>
-    <w:p>
-      <w:pPr>
-        <w:pStyle w:val="ListParagraph"/>
-        <w:ind w:left="1080"/>
-        <w:rPr>
-          <w:rFonts w:cs="Times New Roman"/>
-        </w:rPr>
-      </w:pPr>
-      <w:r>
-        <w:rPr>
-          <w:rFonts w:cs="Times New Roman"/>
-        </w:rPr>
-        <w:fldChar w:fldCharType="begin"/>
-      </w:r>
-      <w:r>
-        <w:rPr>
-          <w:rFonts w:cs="Times New Roman"/>
-        </w:rPr>
-        <w:instrText xml:space="preserve"> MERGEFIELD o57 </w:instrText>
-      </w:r>
-      <w:r>
-        <w:rPr>
-          <w:rFonts w:cs="Times New Roman"/>
-        </w:rPr>
-        <w:fldChar w:fldCharType="separate"/>
-      </w:r>
-      <w:r>
-        <w:rPr>
-          <w:rFonts w:cs="Times New Roman"/>
-          <w:noProof/>
-        </w:rPr>
-        <w:t>«o57»</w:t>
-      </w:r>
-      <w:r>
-        <w:rPr>
-          <w:rFonts w:cs="Times New Roman"/>
-        </w:rPr>
-        <w:fldChar w:fldCharType="end"/>
-      </w:r>
-    </w:p>
-    <w:p>
-      <w:pPr>
-        <w:rPr>
-          <w:rFonts w:cs="Times New Roman"/>
-        </w:rPr>
-      </w:pPr>
-    </w:p>
-    <w:p>
-      <w:pPr>
-        <w:pStyle w:val="ListParagraph"/>
-        <w:numPr>
-          <w:ilvl w:val="0"/>
-          <w:numId w:val="18"/>
-        </w:numPr>
-        <w:rPr>
-          <w:rFonts w:cs="Times New Roman"/>
-        </w:rPr>
-      </w:pPr>
-      <w:r>
-        <w:rPr>
-          <w:rFonts w:cs="Times New Roman"/>
-        </w:rPr>
-        <w:t>How are the notices sent? By the bank or</w:t>
-      </w:r>
-      <w:r>
-        <w:rPr>
-          <w:rFonts w:cs="Times New Roman"/>
-        </w:rPr>
-        <w:t xml:space="preserve"> by a processor or both?</w:t>
-      </w:r>
-      <w:r>
-        <w:rPr>
-          <w:rFonts w:cs="Times New Roman"/>
-        </w:rPr>
-        <w:t xml:space="preserve"> Manual or automatic?</w:t>
-      </w:r>
-    </w:p>
-    <w:p>
-      <w:pPr>
-        <w:ind w:left="1080"/>
-        <w:rPr>
-          <w:rFonts w:cs="Times New Roman"/>
-        </w:rPr>
-      </w:pPr>
-      <w:r>
-        <w:rPr>
-          <w:rFonts w:cs="Times New Roman"/>
-        </w:rPr>
-        <w:fldChar w:fldCharType="begin"/>
-      </w:r>
-      <w:r>
-        <w:rPr>
-          <w:rFonts w:cs="Times New Roman"/>
-        </w:rPr>
-        <w:instrText xml:space="preserve"> MERGEFIELD o58 </w:instrText>
-      </w:r>
-      <w:r>
-        <w:rPr>
-          <w:rFonts w:cs="Times New Roman"/>
-        </w:rPr>
-        <w:fldChar w:fldCharType="separate"/>
-      </w:r>
-      <w:r>
-        <w:rPr>
-          <w:rFonts w:cs="Times New Roman"/>
-          <w:noProof/>
-        </w:rPr>
-        <w:t>«o58»</w:t>
-      </w:r>
-      <w:r>
-        <w:rPr>
-          <w:rFonts w:cs="Times New Roman"/>
-        </w:rPr>
-        <w:fldChar w:fldCharType="end"/>
-      </w:r>
-    </w:p>
-    <w:p>
-      <w:pPr>
-        <w:rPr>
-          <w:rFonts w:cs="Times New Roman"/>
-        </w:rPr>
-      </w:pPr>
-    </w:p>
-    <w:p>
-      <w:pPr>
-        <w:pStyle w:val="ListParagraph"/>
-        <w:numPr>
-          <w:ilvl w:val="0"/>
-          <w:numId w:val="18"/>
-        </w:numPr>
-        <w:rPr>
-          <w:rFonts w:cs="Times New Roman"/>
-        </w:rPr>
-      </w:pPr>
-      <w:r>
-        <w:rPr>
-          <w:rFonts w:cs="Times New Roman"/>
-        </w:rPr>
-        <w:t>Are the notices different based on transaction type?</w:t>
-      </w:r>
-    </w:p>
-    <w:p>
-      <w:pPr>
-        <w:ind w:left="1080"/>
-        <w:rPr>
-          <w:rFonts w:cs="Times New Roman"/>
-        </w:rPr>
-      </w:pPr>
-      <w:r>
-        <w:rPr>
-          <w:rFonts w:cs="Times New Roman"/>
-        </w:rPr>
-        <w:fldChar w:fldCharType="begin"/>
-      </w:r>
-      <w:r>
-        <w:rPr>
-          <w:rFonts w:cs="Times New Roman"/>
-        </w:rPr>
-        <w:instrText xml:space="preserve"> MERGEFIELD o59 </w:instrText>
-      </w:r>
-      <w:r>
-        <w:rPr>
-          <w:rFonts w:cs="Times New Roman"/>
-        </w:rPr>
-        <w:fldChar w:fldCharType="separate"/>
-      </w:r>
-      <w:r>
-        <w:rPr>
-          <w:rFonts w:cs="Times New Roman"/>
-          <w:noProof/>
-        </w:rPr>
-        <w:t>«o59»</w:t>
-      </w:r>
-      <w:r>
-        <w:rPr>
-          <w:rFonts w:cs="Times New Roman"/>
-        </w:rPr>
-        <w:fldChar w:fldCharType="end"/>
-      </w:r>
-    </w:p>
-    <w:p>
-      <w:pPr>
-        <w:rPr>
-          <w:rFonts w:cs="Times New Roman"/>
-        </w:rPr>
-      </w:pPr>
-    </w:p>
-    <w:p>
-      <w:pPr>
-        <w:pStyle w:val="ListParagraph"/>
-        <w:numPr>
-          <w:ilvl w:val="0"/>
-          <w:numId w:val="18"/>
-        </w:numPr>
-        <w:rPr>
-          <w:rFonts w:cs="Times New Roman"/>
-        </w:rPr>
-      </w:pPr>
-      <w:r>
-        <w:rPr>
-          <w:rFonts w:cs="Times New Roman"/>
-        </w:rPr>
-        <w:t>Do the notices differ if an item was paid or returned?</w:t>
-      </w:r>
-    </w:p>
-    <w:p>
-      <w:pPr>
-        <w:ind w:left="1080"/>
-        <w:rPr>
-          <w:rFonts w:cs="Times New Roman"/>
-        </w:rPr>
-      </w:pPr>
-      <w:r>
-        <w:rPr>
-          <w:rFonts w:cs="Times New Roman"/>
-        </w:rPr>
-        <w:fldChar w:fldCharType="begin"/>
-      </w:r>
-      <w:r>
-        <w:rPr>
-          <w:rFonts w:cs="Times New Roman"/>
-        </w:rPr>
-        <w:instrText xml:space="preserve"> MERGEFIELD o60 </w:instrText>
-      </w:r>
-      <w:r>
-        <w:rPr>
-          <w:rFonts w:cs="Times New Roman"/>
-        </w:rPr>
-        <w:fldChar w:fldCharType="separate"/>
-      </w:r>
-      <w:r>
-        <w:rPr>
-          <w:rFonts w:cs="Times New Roman"/>
-          <w:noProof/>
-        </w:rPr>
-        <w:t>«o60»</w:t>
-      </w:r>
-      <w:r>
-        <w:rPr>
-          <w:rFonts w:cs="Times New Roman"/>
-        </w:rPr>
-        <w:fldChar w:fldCharType="end"/>
-      </w:r>
-    </w:p>
-    <w:p>
-      <w:pPr>
-        <w:rPr>
-          <w:rFonts w:cs="Times New Roman"/>
-        </w:rPr>
-      </w:pPr>
-    </w:p>
-    <w:p>
-      <w:pPr>
-        <w:pStyle w:val="ListParagraph"/>
-        <w:numPr>
-          <w:ilvl w:val="0"/>
-          <w:numId w:val="20"/>
-        </w:numPr>
-        <w:rPr>
-          <w:rFonts w:cs="Times New Roman"/>
-        </w:rPr>
-      </w:pPr>
-      <w:r>
-        <w:rPr>
-          <w:rFonts w:cs="Times New Roman"/>
-        </w:rPr>
-        <w:t>Does the ATM receipt contain a single balance that does not include overdraft funds (note, this includes line of credit and discretionary programs)?</w:t>
-      </w:r>
-    </w:p>
-    <w:p>
-      <w:pPr>
-        <w:ind w:left="720"/>
-        <w:rPr>
-          <w:rFonts w:cs="Times New Roman"/>
-        </w:rPr>
-      </w:pPr>
-      <w:r>
-        <w:rPr>
-          <w:rFonts w:cs="Times New Roman"/>
-        </w:rPr>
-        <w:fldChar w:fldCharType="begin"/>
-      </w:r>
-      <w:r>
-        <w:rPr>
-          <w:rFonts w:cs="Times New Roman"/>
-        </w:rPr>
-        <w:instrText xml:space="preserve"> MERGEFIELD o61 </w:instrText>
-      </w:r>
-      <w:r>
-        <w:rPr>
-          <w:rFonts w:cs="Times New Roman"/>
-        </w:rPr>
-        <w:fldChar w:fldCharType="separate"/>
-      </w:r>
-      <w:r>
-        <w:rPr>
-          <w:rFonts w:cs="Times New Roman"/>
-          <w:noProof/>
-        </w:rPr>
-        <w:t>«o61»</w:t>
-      </w:r>
-      <w:r>
-        <w:rPr>
-          <w:rFonts w:cs="Times New Roman"/>
-        </w:rPr>
-        <w:fldChar w:fldCharType="end"/>
-      </w:r>
-    </w:p>
-    <w:p>
-      <w:pPr>
-        <w:rPr>
-          <w:rFonts w:cs="Times New Roman"/>
-        </w:rPr>
-      </w:pPr>
-    </w:p>
-    <w:p>
-      <w:pPr>
-        <w:pStyle w:val="ListParagraph"/>
-        <w:numPr>
-          <w:ilvl w:val="0"/>
-          <w:numId w:val="20"/>
-        </w:numPr>
-        <w:rPr>
-          <w:rFonts w:cs="Times New Roman"/>
-        </w:rPr>
-      </w:pPr>
-      <w:r>
-        <w:rPr>
-          <w:rFonts w:cs="Times New Roman"/>
-        </w:rPr>
-        <w:t>If the ATM receipt contains 2 balances, do either of the balances include overdraft funds (if so a disclosure is required)?</w:t>
-      </w:r>
-    </w:p>
-    <w:p>
-      <w:pPr>
-        <w:ind w:left="720"/>
-        <w:rPr>
-          <w:rFonts w:cs="Times New Roman"/>
-        </w:rPr>
-      </w:pPr>
-      <w:r>
-        <w:rPr>
-          <w:rFonts w:cs="Times New Roman"/>
-        </w:rPr>
-        <w:fldChar w:fldCharType="begin"/>
-      </w:r>
-      <w:r>
-        <w:rPr>
-          <w:rFonts w:cs="Times New Roman"/>
-        </w:rPr>
-        <w:instrText xml:space="preserve"> MERGEFIELD o62 </w:instrText>
-      </w:r>
-      <w:r>
-        <w:rPr>
-          <w:rFonts w:cs="Times New Roman"/>
-        </w:rPr>
-        <w:fldChar w:fldCharType="separate"/>
-      </w:r>
-      <w:r>
-        <w:rPr>
-          <w:rFonts w:cs="Times New Roman"/>
-          <w:noProof/>
-        </w:rPr>
-        <w:t>«o62»</w:t>
-      </w:r>
-      <w:r>
-        <w:rPr>
-          <w:rFonts w:cs="Times New Roman"/>
-        </w:rPr>
-        <w:fldChar w:fldCharType="end"/>
-      </w:r>
-    </w:p>
-    <w:p>
-      <w:pPr>
-        <w:rPr>
-          <w:rFonts w:cs="Times New Roman"/>
-        </w:rPr>
-      </w:pPr>
-    </w:p>
-    <w:p>
-      <w:pPr>
-        <w:pStyle w:val="ListParagraph"/>
-        <w:numPr>
-          <w:ilvl w:val="0"/>
-          <w:numId w:val="20"/>
-        </w:numPr>
-        <w:rPr>
-          <w:rFonts w:cs="Times New Roman"/>
-        </w:rPr>
-      </w:pPr>
-      <w:r>
-        <w:rPr>
-          <w:rFonts w:cs="Times New Roman"/>
-        </w:rPr>
-        <w:t>Does the Bank have an automated telephone banking system?</w:t>
-      </w:r>
-    </w:p>
-    <w:p>
-      <w:pPr>
-        <w:ind w:left="720"/>
-        <w:rPr>
-          <w:rFonts w:cs="Times New Roman"/>
-        </w:rPr>
-      </w:pPr>
-      <w:r>
-        <w:rPr>
-          <w:rFonts w:cs="Times New Roman"/>
-        </w:rPr>
-        <w:fldChar w:fldCharType="begin"/>
-      </w:r>
-      <w:r>
-        <w:rPr>
-          <w:rFonts w:cs="Times New Roman"/>
-        </w:rPr>
-        <w:instrText xml:space="preserve"> MERGEFIELD o63 </w:instrText>
-      </w:r>
-      <w:r>
-        <w:rPr>
-          <w:rFonts w:cs="Times New Roman"/>
-        </w:rPr>
-        <w:fldChar w:fldCharType="separate"/>
-      </w:r>
-      <w:r>
-        <w:rPr>
-          <w:rFonts w:cs="Times New Roman"/>
-          <w:noProof/>
-        </w:rPr>
-        <w:t>«o63»</w:t>
-      </w:r>
-      <w:r>
-        <w:rPr>
-          <w:rFonts w:cs="Times New Roman"/>
-        </w:rPr>
-        <w:fldChar w:fldCharType="end"/>
-      </w:r>
-    </w:p>
-    <w:p>
-      <w:pPr>
-        <w:rPr>
-          <w:rFonts w:cs="Times New Roman"/>
-        </w:rPr>
-      </w:pPr>
-    </w:p>
-    <w:p>
-      <w:pPr>
-        <w:pStyle w:val="ListParagraph"/>
-        <w:numPr>
-          <w:ilvl w:val="1"/>
-          <w:numId w:val="20"/>
-        </w:numPr>
-        <w:ind w:left="1080"/>
-        <w:rPr>
-          <w:rFonts w:cs="Times New Roman"/>
-        </w:rPr>
-      </w:pPr>
-      <w:r>
-        <w:rPr>
-          <w:rFonts w:cs="Times New Roman"/>
-        </w:rPr>
-        <w:t>Does the telephone banking system disclose a balance that does not include overdraft funds?</w:t>
-      </w:r>
-      <w:r>
-        <w:rPr>
-          <w:rFonts w:cs="Times New Roman"/>
-        </w:rPr>
-        <w:t xml:space="preserve"> </w:t>
-      </w:r>
-    </w:p>
-    <w:p>
-      <w:pPr>
-        <w:pStyle w:val="ListParagraph"/>
-        <w:ind w:left="1080"/>
-        <w:rPr>
-          <w:rFonts w:cs="Times New Roman"/>
-        </w:rPr>
-      </w:pPr>
-      <w:r>
-        <w:rPr>
-          <w:rFonts w:cs="Times New Roman"/>
-        </w:rPr>
-        <w:t>If the balance includes overdraft funds, how is the required disclosure provided?</w:t>
-      </w:r>
-    </w:p>
-    <w:p>
-      <w:pPr>
-        <w:pStyle w:val="ListParagraph"/>
-        <w:ind w:left="1080"/>
-        <w:rPr>
-          <w:rFonts w:cs="Times New Roman"/>
-        </w:rPr>
-      </w:pPr>
-      <w:r>
-        <w:rPr>
-          <w:rFonts w:cs="Times New Roman"/>
-        </w:rPr>
-        <w:fldChar w:fldCharType="begin"/>
-      </w:r>
-      <w:r>
-        <w:rPr>
-          <w:rFonts w:cs="Times New Roman"/>
-        </w:rPr>
-        <w:instrText xml:space="preserve"> MERGEFIELD o64 </w:instrText>
-      </w:r>
-      <w:r>
-        <w:rPr>
-          <w:rFonts w:cs="Times New Roman"/>
-        </w:rPr>
-        <w:fldChar w:fldCharType="separate"/>
-      </w:r>
-      <w:r>
-        <w:rPr>
-          <w:rFonts w:cs="Times New Roman"/>
-          <w:noProof/>
-        </w:rPr>
-        <w:t>«o64»</w:t>
-      </w:r>
-      <w:r>
-        <w:rPr>
-          <w:rFonts w:cs="Times New Roman"/>
-        </w:rPr>
-        <w:fldChar w:fldCharType="end"/>
-      </w:r>
-    </w:p>
-    <w:p>
-      <w:pPr>
-        <w:pStyle w:val="ListParagraph"/>
-        <w:ind w:left="1080"/>
-        <w:rPr>
-          <w:rFonts w:cs="Times New Roman"/>
-        </w:rPr>
-      </w:pPr>
-    </w:p>
-    <w:p>
-      <w:pPr>
-        <w:pStyle w:val="ListParagraph"/>
-        <w:numPr>
-          <w:ilvl w:val="0"/>
-          <w:numId w:val="20"/>
-        </w:numPr>
-        <w:rPr>
-          <w:rFonts w:cs="Times New Roman"/>
-        </w:rPr>
-      </w:pPr>
-      <w:r>
-        <w:rPr>
-          <w:rFonts w:cs="Times New Roman"/>
-        </w:rPr>
-        <w:t>Does the customer’s online banking account disclose balances that do not include overdraft funds?</w:t>
-      </w:r>
-      <w:r>
-        <w:rPr>
-          <w:rFonts w:cs="Times New Roman"/>
-        </w:rPr>
-        <w:tab/>
-      </w:r>
-      <w:r>
-        <w:rPr>
-          <w:rFonts w:cs="Times New Roman"/>
-        </w:rPr>
-        <w:t>If the balance contains overdraft funds, how is the required disclosure provided?</w:t>
-      </w:r>
-    </w:p>
-    <w:p>
-      <w:pPr>
-        <w:ind w:left="720"/>
-        <w:rPr>
-          <w:rFonts w:cs="Times New Roman"/>
-        </w:rPr>
-      </w:pPr>
-      <w:r>
-        <w:rPr>
-          <w:rFonts w:cs="Times New Roman"/>
-        </w:rPr>
-        <w:fldChar w:fldCharType="begin"/>
-      </w:r>
-      <w:r>
-        <w:rPr>
-          <w:rFonts w:cs="Times New Roman"/>
-        </w:rPr>
-        <w:instrText xml:space="preserve"> MERGEFIELD o65 </w:instrText>
-      </w:r>
-      <w:r>
-        <w:rPr>
-          <w:rFonts w:cs="Times New Roman"/>
-        </w:rPr>
-        <w:fldChar w:fldCharType="separate"/>
-      </w:r>
-      <w:r>
-        <w:rPr>
-          <w:rFonts w:cs="Times New Roman"/>
-          <w:noProof/>
-        </w:rPr>
-        <w:t>«o65»</w:t>
-      </w:r>
-      <w:r>
-        <w:rPr>
-          <w:rFonts w:cs="Times New Roman"/>
-        </w:rPr>
-        <w:fldChar w:fldCharType="end"/>
-      </w:r>
-    </w:p>
-    <w:p>
-      <w:pPr>
-        <w:rPr>
-          <w:rFonts w:cs="Times New Roman"/>
-        </w:rPr>
-      </w:pPr>
-    </w:p>
-    <w:p>
-      <w:pPr>
-        <w:pStyle w:val="ListParagraph"/>
-        <w:numPr>
-          <w:ilvl w:val="0"/>
-          <w:numId w:val="20"/>
-        </w:numPr>
-        <w:rPr>
-          <w:rFonts w:cs="Times New Roman"/>
-        </w:rPr>
-      </w:pPr>
-      <w:r>
-        <w:rPr>
-          <w:rFonts w:cs="Times New Roman"/>
-        </w:rPr>
-        <w:t>If a customer calls the branch or Call Center and requests their balance, does the balance disclosed include overdraft funds?</w:t>
-      </w:r>
-      <w:r>
-        <w:rPr>
-          <w:rFonts w:cs="Times New Roman"/>
-        </w:rPr>
-        <w:t xml:space="preserve"> If yes, how is the customer notified?</w:t>
-      </w:r>
-    </w:p>
-    <w:p>
-      <w:pPr>
-        <w:ind w:left="720"/>
-        <w:rPr>
-          <w:rFonts w:cs="Times New Roman"/>
-        </w:rPr>
-      </w:pPr>
-      <w:r>
-        <w:rPr>
-          <w:rFonts w:cs="Times New Roman"/>
-        </w:rPr>
-        <w:fldChar w:fldCharType="begin"/>
-      </w:r>
-      <w:r>
-        <w:rPr>
-          <w:rFonts w:cs="Times New Roman"/>
-        </w:rPr>
-        <w:instrText xml:space="preserve"> MERGEFIELD o66 </w:instrText>
-      </w:r>
-      <w:r>
-        <w:rPr>
-          <w:rFonts w:cs="Times New Roman"/>
-        </w:rPr>
-        <w:fldChar w:fldCharType="separate"/>
-      </w:r>
-      <w:r>
-        <w:rPr>
-          <w:rFonts w:cs="Times New Roman"/>
-          <w:noProof/>
-        </w:rPr>
-        <w:t>«o66»</w:t>
-      </w:r>
-      <w:r>
-        <w:rPr>
-          <w:rFonts w:cs="Times New Roman"/>
-        </w:rPr>
-        <w:fldChar w:fldCharType="end"/>
-      </w:r>
-    </w:p>
-    <w:p>
-      <w:pPr>
-        <w:rPr>
-          <w:rFonts w:cs="Times New Roman"/>
-        </w:rPr>
-      </w:pPr>
-    </w:p>
-    <w:p>
-      <w:pPr>
-        <w:pStyle w:val="ListParagraph"/>
-        <w:numPr>
-          <w:ilvl w:val="0"/>
-          <w:numId w:val="20"/>
-        </w:numPr>
-        <w:rPr>
-          <w:rFonts w:cs="Times New Roman"/>
-        </w:rPr>
-      </w:pPr>
-      <w:r>
-        <w:rPr>
-          <w:rFonts w:cs="Times New Roman"/>
-        </w:rPr>
-        <w:t>May a customer who is opted into the program overdraw their account at the teller line? If yes, how is the customer notified?</w:t>
-      </w:r>
-    </w:p>
-    <w:p>
-      <w:pPr>
-        <w:ind w:left="720"/>
-        <w:rPr>
-          <w:rFonts w:cs="Times New Roman"/>
-        </w:rPr>
-      </w:pPr>
-      <w:r>
-        <w:rPr>
-          <w:rFonts w:cs="Times New Roman"/>
-        </w:rPr>
-        <w:fldChar w:fldCharType="begin"/>
-      </w:r>
-      <w:r>
-        <w:rPr>
-          <w:rFonts w:cs="Times New Roman"/>
-        </w:rPr>
-        <w:instrText xml:space="preserve"> MERGEFIELD o67 </w:instrText>
-      </w:r>
-      <w:r>
-        <w:rPr>
-          <w:rFonts w:cs="Times New Roman"/>
-        </w:rPr>
-        <w:fldChar w:fldCharType="separate"/>
-      </w:r>
-      <w:r>
-        <w:rPr>
-          <w:rFonts w:cs="Times New Roman"/>
-          <w:noProof/>
-        </w:rPr>
-        <w:t>«o67»</w:t>
-      </w:r>
-      <w:r>
-        <w:rPr>
-          <w:rFonts w:cs="Times New Roman"/>
-        </w:rPr>
-        <w:fldChar w:fldCharType="end"/>
-      </w:r>
-    </w:p>
-    <w:p>
-      <w:pPr>
-        <w:rPr>
-          <w:rFonts w:cs="Times New Roman"/>
-        </w:rPr>
-      </w:pPr>
-    </w:p>
-    <w:p>
-      <w:pPr>
-        <w:pStyle w:val="ListParagraph"/>
-        <w:numPr>
-          <w:ilvl w:val="0"/>
-          <w:numId w:val="20"/>
-        </w:numPr>
-        <w:rPr>
-          <w:rFonts w:cs="Times New Roman"/>
-        </w:rPr>
-      </w:pPr>
-      <w:r>
-        <w:rPr>
-          <w:rFonts w:cs="Times New Roman"/>
-        </w:rPr>
-        <w:t>How does the Bank define excessive use?</w:t>
-      </w:r>
-    </w:p>
-    <w:p>
-      <w:pPr>
-        <w:ind w:left="720"/>
-        <w:rPr>
-          <w:rFonts w:cs="Times New Roman"/>
-        </w:rPr>
-      </w:pPr>
-      <w:r>
-        <w:rPr>
-          <w:rFonts w:cs="Times New Roman"/>
-        </w:rPr>
-        <w:fldChar w:fldCharType="begin"/>
-      </w:r>
-      <w:r>
-        <w:rPr>
-          <w:rFonts w:cs="Times New Roman"/>
-        </w:rPr>
-        <w:instrText xml:space="preserve"> MERGEFIELD o68 </w:instrText>
-      </w:r>
-      <w:r>
-        <w:rPr>
-          <w:rFonts w:cs="Times New Roman"/>
-        </w:rPr>
-        <w:fldChar w:fldCharType="separate"/>
-      </w:r>
-      <w:r>
-        <w:rPr>
-          <w:rFonts w:cs="Times New Roman"/>
-          <w:noProof/>
-        </w:rPr>
-        <w:t>«o68»</w:t>
-      </w:r>
-      <w:r>
-        <w:rPr>
-          <w:rFonts w:cs="Times New Roman"/>
-        </w:rPr>
-        <w:fldChar w:fldCharType="end"/>
-      </w:r>
-    </w:p>
-    <w:p>
-      <w:pPr>
-        <w:rPr>
-          <w:rFonts w:cs="Times New Roman"/>
-        </w:rPr>
-      </w:pPr>
-    </w:p>
-    <w:p>
-      <w:pPr>
-        <w:pStyle w:val="ListParagraph"/>
-        <w:numPr>
-          <w:ilvl w:val="0"/>
-          <w:numId w:val="20"/>
-        </w:numPr>
-        <w:rPr>
-          <w:rFonts w:cs="Times New Roman"/>
-        </w:rPr>
-      </w:pPr>
-      <w:r>
-        <w:rPr>
-          <w:rFonts w:cs="Times New Roman"/>
-        </w:rPr>
-        <w:t xml:space="preserve">What is the process for handling customers that are considered to have excessive usage of the overdraft program, if any? </w:t>
-      </w:r>
-    </w:p>
-    <w:p>
-      <w:pPr>
-        <w:ind w:left="720"/>
-        <w:rPr>
-          <w:rFonts w:cs="Times New Roman"/>
-        </w:rPr>
-      </w:pPr>
-      <w:r>
-        <w:rPr>
-          <w:rFonts w:cs="Times New Roman"/>
-        </w:rPr>
-        <w:fldChar w:fldCharType="begin"/>
-      </w:r>
-      <w:r>
-        <w:rPr>
-          <w:rFonts w:cs="Times New Roman"/>
-        </w:rPr>
-        <w:instrText xml:space="preserve"> MERGEFIELD o69 </w:instrText>
-      </w:r>
-      <w:r>
-        <w:rPr>
-          <w:rFonts w:cs="Times New Roman"/>
-        </w:rPr>
-        <w:fldChar w:fldCharType="separate"/>
-      </w:r>
-      <w:r>
-        <w:rPr>
-          <w:rFonts w:cs="Times New Roman"/>
-          <w:noProof/>
-        </w:rPr>
-        <w:t>«o69»</w:t>
-      </w:r>
-      <w:r>
-        <w:rPr>
-          <w:rFonts w:cs="Times New Roman"/>
-        </w:rPr>
-        <w:fldChar w:fldCharType="end"/>
-      </w:r>
-    </w:p>
-    <w:p>
-      <w:pPr>
-        <w:rPr>
-          <w:rFonts w:cs="Times New Roman"/>
-        </w:rPr>
-      </w:pPr>
-    </w:p>
-    <w:p>
-      <w:pPr>
-        <w:pStyle w:val="ListParagraph"/>
-        <w:numPr>
-          <w:ilvl w:val="1"/>
-          <w:numId w:val="20"/>
-        </w:numPr>
-        <w:rPr>
-          <w:rFonts w:cs="Times New Roman"/>
-        </w:rPr>
-      </w:pPr>
-      <w:r>
-        <w:rPr>
-          <w:rFonts w:cs="Times New Roman"/>
-        </w:rPr>
-        <w:t>Will the Bank contact the customer?</w:t>
-      </w:r>
-    </w:p>
-    <w:p>
-      <w:pPr>
-        <w:pStyle w:val="ListParagraph"/>
-        <w:ind w:left="1440"/>
-        <w:rPr>
-          <w:rFonts w:cs="Times New Roman"/>
-        </w:rPr>
-      </w:pPr>
-      <w:r>
-        <w:rPr>
-          <w:rFonts w:cs="Times New Roman"/>
-        </w:rPr>
-        <w:fldChar w:fldCharType="begin"/>
-      </w:r>
-      <w:r>
-        <w:rPr>
-          <w:rFonts w:cs="Times New Roman"/>
-        </w:rPr>
-        <w:instrText xml:space="preserve"> MERGEFIELD o70 </w:instrText>
-      </w:r>
-      <w:r>
-        <w:rPr>
-          <w:rFonts w:cs="Times New Roman"/>
-        </w:rPr>
-        <w:fldChar w:fldCharType="separate"/>
-      </w:r>
-      <w:r>
-        <w:rPr>
-          <w:rFonts w:cs="Times New Roman"/>
-          <w:noProof/>
-        </w:rPr>
-        <w:t>«o70»</w:t>
-      </w:r>
-      <w:r>
-        <w:rPr>
-          <w:rFonts w:cs="Times New Roman"/>
-        </w:rPr>
-        <w:fldChar w:fldCharType="end"/>
-      </w:r>
-    </w:p>
-    <w:p>
-      <w:pPr>
-        <w:pStyle w:val="ListParagraph"/>
-        <w:rPr>
-          <w:rFonts w:cs="Times New Roman"/>
-        </w:rPr>
-      </w:pPr>
-    </w:p>
-    <w:p>
-      <w:pPr>
-        <w:pStyle w:val="ListParagraph"/>
-        <w:numPr>
-          <w:ilvl w:val="1"/>
-          <w:numId w:val="20"/>
-        </w:numPr>
-        <w:rPr>
-          <w:rFonts w:cs="Times New Roman"/>
-        </w:rPr>
-      </w:pPr>
-      <w:r>
-        <w:rPr>
-          <w:rFonts w:cs="Times New Roman"/>
-        </w:rPr>
-        <w:t>How is this contact documented?</w:t>
-      </w:r>
-    </w:p>
-    <w:p>
-      <w:pPr>
-        <w:ind w:left="1440"/>
-        <w:rPr>
-          <w:rFonts w:cs="Times New Roman"/>
-        </w:rPr>
-      </w:pPr>
-      <w:r>
-        <w:rPr>
-          <w:rFonts w:cs="Times New Roman"/>
-        </w:rPr>
-        <w:fldChar w:fldCharType="begin"/>
-      </w:r>
-      <w:r>
-        <w:rPr>
-          <w:rFonts w:cs="Times New Roman"/>
-        </w:rPr>
-        <w:instrText xml:space="preserve"> MERGEFIELD o71 </w:instrText>
-      </w:r>
-      <w:r>
-        <w:rPr>
-          <w:rFonts w:cs="Times New Roman"/>
-        </w:rPr>
-        <w:fldChar w:fldCharType="separate"/>
-      </w:r>
-      <w:r>
-        <w:rPr>
-          <w:rFonts w:cs="Times New Roman"/>
-          <w:noProof/>
-        </w:rPr>
-        <w:t>«o71»</w:t>
-      </w:r>
-      <w:r>
-        <w:rPr>
-          <w:rFonts w:cs="Times New Roman"/>
-        </w:rPr>
-        <w:fldChar w:fldCharType="end"/>
-      </w:r>
-    </w:p>
-    <w:p>
-      <w:pPr>
-        <w:rPr>
-          <w:rFonts w:cs="Times New Roman"/>
-        </w:rPr>
-      </w:pPr>
-    </w:p>
-    <w:p>
-      <w:pPr>
-        <w:pStyle w:val="ListParagraph"/>
-        <w:numPr>
-          <w:ilvl w:val="1"/>
-          <w:numId w:val="20"/>
-        </w:numPr>
-        <w:rPr>
-          <w:rFonts w:cs="Times New Roman"/>
-        </w:rPr>
-      </w:pPr>
-      <w:r>
-        <w:rPr>
-          <w:rFonts w:cs="Times New Roman"/>
-        </w:rPr>
-        <w:t>What options are customers provided? (opt-out of the program, stay in the program, etc.)</w:t>
-      </w:r>
-    </w:p>
-    <w:p>
-      <w:pPr>
-        <w:ind w:left="1440"/>
-        <w:rPr>
-          <w:rFonts w:cs="Times New Roman"/>
-        </w:rPr>
-      </w:pPr>
-      <w:r>
-        <w:rPr>
-          <w:rFonts w:cs="Times New Roman"/>
-        </w:rPr>
-        <w:fldChar w:fldCharType="begin"/>
-      </w:r>
-      <w:r>
-        <w:rPr>
-          <w:rFonts w:cs="Times New Roman"/>
-        </w:rPr>
-        <w:instrText xml:space="preserve"> MERGEFIELD o72 </w:instrText>
-      </w:r>
-      <w:r>
-        <w:rPr>
-          <w:rFonts w:cs="Times New Roman"/>
-        </w:rPr>
-        <w:fldChar w:fldCharType="separate"/>
-      </w:r>
-      <w:r>
-        <w:rPr>
-          <w:rFonts w:cs="Times New Roman"/>
-          <w:noProof/>
-        </w:rPr>
-        <w:t>«o72»</w:t>
-      </w:r>
-      <w:r>
-        <w:rPr>
-          <w:rFonts w:cs="Times New Roman"/>
-        </w:rPr>
-        <w:fldChar w:fldCharType="end"/>
-      </w:r>
-    </w:p>
-    <w:p>
-      <w:pPr>
-        <w:rPr>
-          <w:rFonts w:cs="Times New Roman"/>
-        </w:rPr>
-      </w:pPr>
-    </w:p>
-    <w:p>
-      <w:pPr>
-        <w:pStyle w:val="ListParagraph"/>
-        <w:numPr>
-          <w:ilvl w:val="1"/>
-          <w:numId w:val="20"/>
-        </w:numPr>
-        <w:rPr>
-          <w:rFonts w:cs="Times New Roman"/>
-        </w:rPr>
-      </w:pPr>
-      <w:r>
-        <w:rPr>
-          <w:rFonts w:cs="Times New Roman"/>
-        </w:rPr>
-        <w:t xml:space="preserve">At what point and how is the customer provided with a notice such as; </w:t>
-      </w:r>
-      <w:r>
-        <w:rPr>
-          <w:rFonts w:cs="Times New Roman"/>
-        </w:rPr>
-        <w:t>“You have been paying multiple overdraft fees and there may be a less expensive alternative product that may better suit your needs.  Please contact a Customer Service Representative at 508-627-4266 to discuss other options or visit your local branch.”</w:t>
-      </w:r>
-    </w:p>
-    <w:p>
-      <w:pPr>
-        <w:ind w:left="1440"/>
-        <w:rPr>
-          <w:rFonts w:cs="Times New Roman"/>
-        </w:rPr>
-      </w:pPr>
-      <w:r>
-        <w:rPr>
-          <w:rFonts w:cs="Times New Roman"/>
-        </w:rPr>
-        <w:fldChar w:fldCharType="begin"/>
-      </w:r>
-      <w:r>
-        <w:rPr>
-          <w:rFonts w:cs="Times New Roman"/>
-        </w:rPr>
-        <w:instrText xml:space="preserve"> MERGEFIELD o73 </w:instrText>
-      </w:r>
-      <w:r>
-        <w:rPr>
-          <w:rFonts w:cs="Times New Roman"/>
-        </w:rPr>
-        <w:fldChar w:fldCharType="separate"/>
-      </w:r>
-      <w:r>
-        <w:rPr>
-          <w:rFonts w:cs="Times New Roman"/>
-          <w:noProof/>
-        </w:rPr>
-        <w:t>«o73»</w:t>
-      </w:r>
-      <w:r>
-        <w:rPr>
-          <w:rFonts w:cs="Times New Roman"/>
-        </w:rPr>
-        <w:fldChar w:fldCharType="end"/>
-      </w:r>
-    </w:p>
-    <w:p>
-      <w:pPr>
-        <w:rPr>
-          <w:rFonts w:cs="Times New Roman"/>
-        </w:rPr>
-      </w:pPr>
-    </w:p>
-    <w:p>
-      <w:pPr>
-        <w:pStyle w:val="ListParagraph"/>
-        <w:numPr>
-          <w:ilvl w:val="1"/>
-          <w:numId w:val="20"/>
-        </w:numPr>
-        <w:rPr>
-          <w:rFonts w:cs="Times New Roman"/>
-        </w:rPr>
-      </w:pPr>
-      <w:r>
-        <w:rPr>
-          <w:rFonts w:cs="Times New Roman"/>
-        </w:rPr>
-        <w:t>How is it documented that this message has been delivered to the customer?</w:t>
-      </w:r>
-    </w:p>
-    <w:p>
-      <w:pPr>
-        <w:ind w:left="1440"/>
-        <w:rPr>
-          <w:rFonts w:cs="Times New Roman"/>
-        </w:rPr>
-      </w:pPr>
-      <w:r>
-        <w:rPr>
-          <w:rFonts w:cs="Times New Roman"/>
-        </w:rPr>
-        <w:fldChar w:fldCharType="begin"/>
-      </w:r>
-      <w:r>
-        <w:rPr>
-          <w:rFonts w:cs="Times New Roman"/>
-        </w:rPr>
-        <w:instrText xml:space="preserve"> MERGEFIELD o74 </w:instrText>
-      </w:r>
-      <w:r>
-        <w:rPr>
-          <w:rFonts w:cs="Times New Roman"/>
-        </w:rPr>
-        <w:fldChar w:fldCharType="separate"/>
-      </w:r>
-      <w:r>
-        <w:rPr>
-          <w:rFonts w:cs="Times New Roman"/>
-          <w:noProof/>
-        </w:rPr>
-        <w:t>«o74»</w:t>
-      </w:r>
-      <w:r>
-        <w:rPr>
-          <w:rFonts w:cs="Times New Roman"/>
-        </w:rPr>
-        <w:fldChar w:fldCharType="end"/>
-      </w:r>
-    </w:p>
-    <w:p>
-      <w:pPr>
-        <w:rPr>
-          <w:rFonts w:cs="Times New Roman"/>
-        </w:rPr>
-      </w:pPr>
-    </w:p>
-    <w:p>
-      <w:pPr>
-        <w:pStyle w:val="ListParagraph"/>
-        <w:numPr>
-          <w:ilvl w:val="0"/>
-          <w:numId w:val="20"/>
-        </w:numPr>
-        <w:rPr>
-          <w:rFonts w:cs="Times New Roman"/>
-        </w:rPr>
-      </w:pPr>
-      <w:r>
-        <w:rPr>
-          <w:rFonts w:cs="Times New Roman"/>
-        </w:rPr>
-        <w:t xml:space="preserve">In what order does the Bank process its </w:t>
-      </w:r>
-      <w:r>
-        <w:rPr>
-          <w:rFonts w:cs="Times New Roman"/>
-        </w:rPr>
-        <w:t>transactions?</w:t>
-      </w:r>
-    </w:p>
-    <w:p>
-      <w:pPr>
-        <w:ind w:left="720"/>
-        <w:rPr>
-          <w:rFonts w:cs="Times New Roman"/>
-        </w:rPr>
-      </w:pPr>
-      <w:r>
-        <w:rPr>
-          <w:rFonts w:cs="Times New Roman"/>
-        </w:rPr>
-        <w:fldChar w:fldCharType="begin"/>
-      </w:r>
-      <w:r>
-        <w:rPr>
-          <w:rFonts w:cs="Times New Roman"/>
-        </w:rPr>
-        <w:instrText xml:space="preserve"> MERGEFIELD o75 </w:instrText>
-      </w:r>
-      <w:r>
-        <w:rPr>
-          <w:rFonts w:cs="Times New Roman"/>
-        </w:rPr>
-        <w:fldChar w:fldCharType="separate"/>
-      </w:r>
-      <w:r>
-        <w:rPr>
-          <w:rFonts w:cs="Times New Roman"/>
-          <w:noProof/>
-        </w:rPr>
-        <w:t>«o75»</w:t>
-      </w:r>
-      <w:r>
-        <w:rPr>
-          <w:rFonts w:cs="Times New Roman"/>
-        </w:rPr>
-        <w:fldChar w:fldCharType="end"/>
-      </w:r>
-    </w:p>
-    <w:p>
-      <w:pPr>
-        <w:rPr>
-          <w:rFonts w:cs="Times New Roman"/>
-        </w:rPr>
-      </w:pPr>
-    </w:p>
-    <w:p>
-      <w:pPr>
-        <w:rPr>
-          <w:rFonts w:cs="Times New Roman"/>
-        </w:rPr>
-      </w:pPr>
-    </w:p>
-    <w:p>
-      <w:pPr>
-        <w:rPr>
-          <w:rFonts w:cs="Times New Roman"/>
-          <w:b/>
-          <w:i/>
-          <w:sz w:val="24"/>
-          <w:szCs w:val="24"/>
-        </w:rPr>
-      </w:pPr>
-      <w:r>
-        <w:rPr>
-          <w:rFonts w:cs="Times New Roman"/>
-          <w:b/>
-          <w:i/>
-          <w:sz w:val="24"/>
-          <w:szCs w:val="24"/>
-        </w:rPr>
-        <w:t>Collections</w:t>
-      </w:r>
-    </w:p>
-    <w:p>
-      <w:pPr>
-        <w:pStyle w:val="ListParagraph"/>
-        <w:numPr>
-          <w:ilvl w:val="0"/>
-          <w:numId w:val="22"/>
-        </w:numPr>
-        <w:rPr>
-          <w:rFonts w:cs="Times New Roman"/>
-        </w:rPr>
-      </w:pPr>
-      <w:r>
-        <w:rPr>
-          <w:rFonts w:cs="Times New Roman"/>
-        </w:rPr>
-        <w:t>How does the Bank monitor overdrawn customers?</w:t>
-      </w:r>
-    </w:p>
-    <w:p>
-      <w:pPr>
-        <w:ind w:left="720"/>
-        <w:rPr>
-          <w:rFonts w:cs="Times New Roman"/>
-        </w:rPr>
-      </w:pPr>
-      <w:r>
-        <w:rPr>
-          <w:rFonts w:cs="Times New Roman"/>
-        </w:rPr>
-        <w:fldChar w:fldCharType="begin"/>
-      </w:r>
-      <w:r>
-        <w:rPr>
-          <w:rFonts w:cs="Times New Roman"/>
-        </w:rPr>
-        <w:instrText xml:space="preserve"> MERGEFIELD o76 </w:instrText>
-      </w:r>
-      <w:r>
-        <w:rPr>
-          <w:rFonts w:cs="Times New Roman"/>
-        </w:rPr>
-        <w:fldChar w:fldCharType="separate"/>
-      </w:r>
-      <w:r>
-        <w:rPr>
-          <w:rFonts w:cs="Times New Roman"/>
-          <w:noProof/>
-        </w:rPr>
-        <w:t>«o76»</w:t>
-      </w:r>
-      <w:r>
-        <w:rPr>
-          <w:rFonts w:cs="Times New Roman"/>
-        </w:rPr>
-        <w:fldChar w:fldCharType="end"/>
-      </w:r>
-    </w:p>
-    <w:p>
-      <w:pPr>
-        <w:rPr>
-          <w:rFonts w:cs="Times New Roman"/>
-        </w:rPr>
-      </w:pPr>
-    </w:p>
-    <w:p>
-      <w:pPr>
-        <w:pStyle w:val="ListParagraph"/>
-        <w:numPr>
-          <w:ilvl w:val="0"/>
-          <w:numId w:val="22"/>
-        </w:numPr>
-        <w:rPr>
-          <w:rFonts w:cs="Times New Roman"/>
-        </w:rPr>
-      </w:pPr>
-      <w:r>
-        <w:rPr>
-          <w:rFonts w:cs="Times New Roman"/>
-        </w:rPr>
-        <w:t>Is the process the same for customers that are not enrolled in the Overdraft Privilege Program?</w:t>
-      </w:r>
-    </w:p>
-    <w:p>
-      <w:pPr>
-        <w:ind w:left="720"/>
-        <w:rPr>
-          <w:rFonts w:cs="Times New Roman"/>
-        </w:rPr>
-      </w:pPr>
-      <w:r>
-        <w:rPr>
-          <w:rFonts w:cs="Times New Roman"/>
-        </w:rPr>
-        <w:fldChar w:fldCharType="begin"/>
-      </w:r>
-      <w:r>
-        <w:rPr>
-          <w:rFonts w:cs="Times New Roman"/>
-        </w:rPr>
-        <w:instrText xml:space="preserve"> MERGEFIELD o77 </w:instrText>
-      </w:r>
-      <w:r>
-        <w:rPr>
-          <w:rFonts w:cs="Times New Roman"/>
-        </w:rPr>
-        <w:fldChar w:fldCharType="separate"/>
-      </w:r>
-      <w:r>
-        <w:rPr>
-          <w:rFonts w:cs="Times New Roman"/>
-          <w:noProof/>
-        </w:rPr>
-        <w:t>«o77»</w:t>
-      </w:r>
-      <w:r>
-        <w:rPr>
-          <w:rFonts w:cs="Times New Roman"/>
-        </w:rPr>
-        <w:fldChar w:fldCharType="end"/>
-      </w:r>
-    </w:p>
-    <w:p>
-      <w:pPr>
-        <w:rPr>
-          <w:rFonts w:cs="Times New Roman"/>
-        </w:rPr>
-      </w:pPr>
-    </w:p>
-    <w:p>
-      <w:pPr>
-        <w:pStyle w:val="ListParagraph"/>
-        <w:numPr>
-          <w:ilvl w:val="0"/>
-          <w:numId w:val="22"/>
-        </w:numPr>
-        <w:rPr>
-          <w:rFonts w:cs="Times New Roman"/>
-        </w:rPr>
-      </w:pPr>
-      <w:r>
-        <w:rPr>
-          <w:rFonts w:cs="Times New Roman"/>
-        </w:rPr>
-        <w:t>What is the process?</w:t>
-      </w:r>
-    </w:p>
-    <w:p>
-      <w:pPr>
-        <w:ind w:left="720"/>
-        <w:rPr>
-          <w:rFonts w:cs="Times New Roman"/>
-        </w:rPr>
-      </w:pPr>
-      <w:r>
-        <w:rPr>
-          <w:rFonts w:cs="Times New Roman"/>
-        </w:rPr>
-        <w:fldChar w:fldCharType="begin"/>
-      </w:r>
-      <w:r>
-        <w:rPr>
-          <w:rFonts w:cs="Times New Roman"/>
-        </w:rPr>
-        <w:instrText xml:space="preserve"> MERGEFIELD o78 </w:instrText>
-      </w:r>
-      <w:r>
-        <w:rPr>
-          <w:rFonts w:cs="Times New Roman"/>
-        </w:rPr>
-        <w:fldChar w:fldCharType="separate"/>
-      </w:r>
-      <w:r>
-        <w:rPr>
-          <w:rFonts w:cs="Times New Roman"/>
-          <w:noProof/>
-        </w:rPr>
-        <w:t>«o78»</w:t>
-      </w:r>
-      <w:r>
-        <w:rPr>
-          <w:rFonts w:cs="Times New Roman"/>
-        </w:rPr>
-        <w:fldChar w:fldCharType="end"/>
-      </w:r>
-    </w:p>
-    <w:p>
-      <w:pPr>
-        <w:rPr>
-          <w:rFonts w:cs="Times New Roman"/>
-        </w:rPr>
-      </w:pPr>
-    </w:p>
-    <w:p>
-      <w:pPr>
-        <w:pStyle w:val="ListParagraph"/>
-        <w:numPr>
-          <w:ilvl w:val="0"/>
-          <w:numId w:val="22"/>
-        </w:numPr>
-        <w:rPr>
-          <w:rFonts w:cs="Times New Roman"/>
-        </w:rPr>
-      </w:pPr>
-      <w:r>
-        <w:rPr>
-          <w:rFonts w:cs="Times New Roman"/>
-        </w:rPr>
-        <w:t>Are there a</w:t>
-      </w:r>
-      <w:r>
-        <w:rPr>
-          <w:rFonts w:cs="Times New Roman"/>
-        </w:rPr>
-        <w:t xml:space="preserve">ny reports </w:t>
-      </w:r>
-      <w:r>
-        <w:rPr>
-          <w:rFonts w:cs="Times New Roman"/>
-        </w:rPr>
-        <w:t xml:space="preserve">used, and if so, please </w:t>
-      </w:r>
-      <w:proofErr w:type="gramStart"/>
-      <w:r>
-        <w:rPr>
-          <w:rFonts w:cs="Times New Roman"/>
-        </w:rPr>
-        <w:t>explain.</w:t>
-      </w:r>
-      <w:proofErr w:type="gramEnd"/>
-    </w:p>
-    <w:p>
-      <w:pPr>
-        <w:ind w:left="720"/>
-        <w:rPr>
-          <w:rFonts w:cs="Times New Roman"/>
-        </w:rPr>
-      </w:pPr>
-      <w:r>
-        <w:rPr>
-          <w:rFonts w:cs="Times New Roman"/>
-        </w:rPr>
-        <w:fldChar w:fldCharType="begin"/>
-      </w:r>
-      <w:r>
-        <w:rPr>
-          <w:rFonts w:cs="Times New Roman"/>
-        </w:rPr>
-        <w:instrText xml:space="preserve"> MERGEFIELD o79 </w:instrText>
-      </w:r>
-      <w:r>
-        <w:rPr>
-          <w:rFonts w:cs="Times New Roman"/>
-        </w:rPr>
-        <w:fldChar w:fldCharType="separate"/>
-      </w:r>
-      <w:r>
-        <w:rPr>
-          <w:rFonts w:cs="Times New Roman"/>
-          <w:noProof/>
-        </w:rPr>
-        <w:t>«o79»</w:t>
-      </w:r>
-      <w:r>
-        <w:rPr>
-          <w:rFonts w:cs="Times New Roman"/>
-        </w:rPr>
-        <w:fldChar w:fldCharType="end"/>
-      </w:r>
-    </w:p>
-    <w:p>
-      <w:pPr>
-        <w:rPr>
-          <w:rFonts w:cs="Times New Roman"/>
-        </w:rPr>
-      </w:pPr>
-    </w:p>
-    <w:p>
-      <w:pPr>
-        <w:pStyle w:val="ListParagraph"/>
-        <w:numPr>
-          <w:ilvl w:val="0"/>
-          <w:numId w:val="22"/>
-        </w:numPr>
-        <w:rPr>
-          <w:rFonts w:cs="Times New Roman"/>
-        </w:rPr>
-      </w:pPr>
-      <w:r>
-        <w:rPr>
-          <w:rFonts w:cs="Times New Roman"/>
-        </w:rPr>
-        <w:t>Is there a</w:t>
-      </w:r>
-      <w:r>
-        <w:rPr>
-          <w:rFonts w:cs="Times New Roman"/>
-        </w:rPr>
-        <w:t xml:space="preserve">ny </w:t>
-      </w:r>
-      <w:proofErr w:type="gramStart"/>
-      <w:r>
-        <w:rPr>
-          <w:rFonts w:cs="Times New Roman"/>
-        </w:rPr>
-        <w:t>third party</w:t>
-      </w:r>
-      <w:proofErr w:type="gramEnd"/>
-      <w:r>
-        <w:rPr>
-          <w:rFonts w:cs="Times New Roman"/>
-        </w:rPr>
-        <w:t xml:space="preserve"> vendor used to manage the collection process?</w:t>
-      </w:r>
-    </w:p>
-    <w:p>
-      <w:pPr>
-        <w:ind w:left="720"/>
-        <w:rPr>
-          <w:rFonts w:cs="Times New Roman"/>
-        </w:rPr>
-      </w:pPr>
-      <w:r>
-        <w:rPr>
-          <w:rFonts w:cs="Times New Roman"/>
-        </w:rPr>
-        <w:fldChar w:fldCharType="begin"/>
-      </w:r>
-      <w:r>
-        <w:rPr>
-          <w:rFonts w:cs="Times New Roman"/>
-        </w:rPr>
-        <w:instrText xml:space="preserve"> MERGEFIELD o80 </w:instrText>
-      </w:r>
-      <w:r>
-        <w:rPr>
-          <w:rFonts w:cs="Times New Roman"/>
-        </w:rPr>
-        <w:fldChar w:fldCharType="separate"/>
-      </w:r>
-      <w:r>
-        <w:rPr>
-          <w:rFonts w:cs="Times New Roman"/>
-          <w:noProof/>
-        </w:rPr>
-        <w:t>«o80»</w:t>
-      </w:r>
-      <w:r>
-        <w:rPr>
-          <w:rFonts w:cs="Times New Roman"/>
-        </w:rPr>
-        <w:fldChar w:fldCharType="end"/>
-      </w:r>
-    </w:p>
-    <w:p>
-      <w:pPr>
-        <w:rPr>
-          <w:rFonts w:cs="Times New Roman"/>
-        </w:rPr>
-      </w:pPr>
-    </w:p>
-    <w:p>
-      <w:pPr>
-        <w:pStyle w:val="ListParagraph"/>
-        <w:numPr>
-          <w:ilvl w:val="0"/>
-          <w:numId w:val="25"/>
-        </w:numPr>
-        <w:rPr>
-          <w:rFonts w:cs="Times New Roman"/>
-        </w:rPr>
-      </w:pPr>
-      <w:r>
-        <w:rPr>
-          <w:rFonts w:cs="Times New Roman"/>
-        </w:rPr>
-        <w:t>If so, discuss, explain, obtain samples of all document’s and review the system with the individual responsible for this piece of testing</w:t>
-      </w:r>
-    </w:p>
-    <w:p>
-      <w:pPr>
-        <w:ind w:left="1080"/>
-        <w:rPr>
-          <w:rFonts w:cs="Times New Roman"/>
-        </w:rPr>
-      </w:pPr>
-      <w:r>
-        <w:rPr>
-          <w:rFonts w:cs="Times New Roman"/>
-        </w:rPr>
-        <w:fldChar w:fldCharType="begin"/>
-      </w:r>
-      <w:r>
-        <w:rPr>
-          <w:rFonts w:cs="Times New Roman"/>
-        </w:rPr>
-        <w:instrText xml:space="preserve"> MERGEFIELD o81 </w:instrText>
-      </w:r>
-      <w:r>
-        <w:rPr>
-          <w:rFonts w:cs="Times New Roman"/>
-        </w:rPr>
-        <w:fldChar w:fldCharType="separate"/>
-      </w:r>
-      <w:r>
-        <w:rPr>
-          <w:rFonts w:cs="Times New Roman"/>
-          <w:noProof/>
-        </w:rPr>
-        <w:t>«o81»</w:t>
-      </w:r>
-      <w:r>
-        <w:rPr>
-          <w:rFonts w:cs="Times New Roman"/>
-        </w:rPr>
-        <w:fldChar w:fldCharType="end"/>
-      </w:r>
-    </w:p>
-    <w:p>
-      <w:pPr>
-        <w:rPr>
-          <w:rFonts w:cs="Times New Roman"/>
-        </w:rPr>
-      </w:pPr>
-    </w:p>
-    <w:p>
-      <w:pPr>
-        <w:pStyle w:val="ListParagraph"/>
-        <w:numPr>
-          <w:ilvl w:val="0"/>
-          <w:numId w:val="25"/>
-        </w:numPr>
-        <w:ind w:left="720"/>
-        <w:rPr>
-          <w:rFonts w:cs="Times New Roman"/>
-        </w:rPr>
-      </w:pPr>
-      <w:r>
-        <w:rPr>
-          <w:rFonts w:cs="Times New Roman"/>
-        </w:rPr>
-        <w:t>At what point does the collections process begin?</w:t>
-      </w:r>
-    </w:p>
-    <w:p>
-      <w:pPr>
-        <w:ind w:left="720"/>
-        <w:rPr>
-          <w:rFonts w:cs="Times New Roman"/>
-        </w:rPr>
-      </w:pPr>
-      <w:r>
-        <w:rPr>
-          <w:rFonts w:cs="Times New Roman"/>
-        </w:rPr>
-        <w:fldChar w:fldCharType="begin"/>
-      </w:r>
-      <w:r>
-        <w:rPr>
-          <w:rFonts w:cs="Times New Roman"/>
-        </w:rPr>
-        <w:instrText xml:space="preserve"> MERGEFIELD o82 </w:instrText>
-      </w:r>
-      <w:r>
-        <w:rPr>
-          <w:rFonts w:cs="Times New Roman"/>
-        </w:rPr>
-        <w:fldChar w:fldCharType="separate"/>
-      </w:r>
-      <w:r>
-        <w:rPr>
-          <w:rFonts w:cs="Times New Roman"/>
-          <w:noProof/>
-        </w:rPr>
-        <w:t>«o82»</w:t>
-      </w:r>
-      <w:r>
-        <w:rPr>
-          <w:rFonts w:cs="Times New Roman"/>
-        </w:rPr>
-        <w:fldChar w:fldCharType="end"/>
-      </w:r>
-    </w:p>
-    <w:p>
-      <w:pPr>
-        <w:rPr>
-          <w:rFonts w:cs="Times New Roman"/>
-        </w:rPr>
-      </w:pPr>
-    </w:p>
-    <w:p>
-      <w:pPr>
-        <w:pStyle w:val="ListParagraph"/>
-        <w:numPr>
-          <w:ilvl w:val="0"/>
-          <w:numId w:val="23"/>
-        </w:numPr>
-        <w:rPr>
-          <w:rFonts w:cs="Times New Roman"/>
-        </w:rPr>
-      </w:pPr>
-      <w:r>
-        <w:rPr>
-          <w:rFonts w:cs="Times New Roman"/>
-        </w:rPr>
-        <w:t>Are letters provided to the customer during collection proceedings?</w:t>
-      </w:r>
-    </w:p>
-    <w:p>
-      <w:pPr>
-        <w:ind w:left="720"/>
-        <w:rPr>
-          <w:rFonts w:cs="Times New Roman"/>
-        </w:rPr>
-      </w:pPr>
-      <w:r>
-        <w:rPr>
-          <w:rFonts w:cs="Times New Roman"/>
-        </w:rPr>
-        <w:fldChar w:fldCharType="begin"/>
-      </w:r>
-      <w:r>
-        <w:rPr>
-          <w:rFonts w:cs="Times New Roman"/>
-        </w:rPr>
-        <w:instrText xml:space="preserve"> MERGEFIELD o83 </w:instrText>
-      </w:r>
-      <w:r>
-        <w:rPr>
-          <w:rFonts w:cs="Times New Roman"/>
-        </w:rPr>
-        <w:fldChar w:fldCharType="separate"/>
-      </w:r>
-      <w:r>
-        <w:rPr>
-          <w:rFonts w:cs="Times New Roman"/>
-          <w:noProof/>
-        </w:rPr>
-        <w:t>«o83»</w:t>
-      </w:r>
-      <w:r>
-        <w:rPr>
-          <w:rFonts w:cs="Times New Roman"/>
-        </w:rPr>
-        <w:fldChar w:fldCharType="end"/>
-      </w:r>
-    </w:p>
-    <w:p>
-      <w:pPr>
-        <w:rPr>
-          <w:rFonts w:cs="Times New Roman"/>
-        </w:rPr>
-      </w:pPr>
-    </w:p>
-    <w:p>
-      <w:pPr>
-        <w:pStyle w:val="ListParagraph"/>
-        <w:numPr>
-          <w:ilvl w:val="0"/>
-          <w:numId w:val="25"/>
-        </w:numPr>
-        <w:rPr>
-          <w:rFonts w:cs="Times New Roman"/>
-        </w:rPr>
-      </w:pPr>
-      <w:r>
-        <w:rPr>
-          <w:rFonts w:cs="Times New Roman"/>
-        </w:rPr>
-        <w:t>If so, how, when and by whom?</w:t>
-      </w:r>
-    </w:p>
-    <w:p>
-      <w:pPr>
-        <w:ind w:left="720" w:firstLine="360"/>
-        <w:rPr>
-          <w:rFonts w:cs="Times New Roman"/>
-        </w:rPr>
-      </w:pPr>
-      <w:r>
-        <w:rPr>
-          <w:rFonts w:cs="Times New Roman"/>
-        </w:rPr>
-        <w:fldChar w:fldCharType="begin"/>
-      </w:r>
-      <w:r>
-        <w:rPr>
-          <w:rFonts w:cs="Times New Roman"/>
-        </w:rPr>
-        <w:instrText xml:space="preserve"> MERGEFIELD o84 </w:instrText>
-      </w:r>
-      <w:r>
-        <w:rPr>
-          <w:rFonts w:cs="Times New Roman"/>
-        </w:rPr>
-        <w:fldChar w:fldCharType="separate"/>
-      </w:r>
-      <w:r>
-        <w:rPr>
-          <w:rFonts w:cs="Times New Roman"/>
-          <w:noProof/>
-        </w:rPr>
-        <w:t>«o84»</w:t>
-      </w:r>
-      <w:r>
-        <w:rPr>
-          <w:rFonts w:cs="Times New Roman"/>
-        </w:rPr>
-        <w:fldChar w:fldCharType="end"/>
-      </w:r>
-    </w:p>
-    <w:p>
-      <w:pPr>
-        <w:rPr>
-          <w:rFonts w:cs="Times New Roman"/>
-        </w:rPr>
-      </w:pPr>
-    </w:p>
-    <w:p>
-      <w:pPr>
-        <w:pStyle w:val="ListParagraph"/>
-        <w:numPr>
-          <w:ilvl w:val="0"/>
-          <w:numId w:val="23"/>
-        </w:numPr>
-        <w:rPr>
-          <w:rFonts w:cs="Times New Roman"/>
-        </w:rPr>
-      </w:pPr>
-      <w:r>
-        <w:rPr>
-          <w:rFonts w:cs="Times New Roman"/>
-        </w:rPr>
-        <w:t xml:space="preserve">At any point, is the </w:t>
-      </w:r>
-      <w:r>
-        <w:rPr>
-          <w:rFonts w:cs="Times New Roman"/>
-        </w:rPr>
-        <w:t xml:space="preserve">customer suspended from the </w:t>
-      </w:r>
-      <w:r>
-        <w:rPr>
-          <w:rFonts w:cs="Times New Roman"/>
-        </w:rPr>
-        <w:t xml:space="preserve">overdraft </w:t>
-      </w:r>
-      <w:r>
-        <w:rPr>
-          <w:rFonts w:cs="Times New Roman"/>
-        </w:rPr>
-        <w:t>program</w:t>
-      </w:r>
-      <w:r>
-        <w:rPr>
-          <w:rFonts w:cs="Times New Roman"/>
-        </w:rPr>
-        <w:t>?</w:t>
-      </w:r>
-    </w:p>
-    <w:p>
-      <w:pPr>
-        <w:ind w:left="720"/>
-        <w:rPr>
-          <w:rFonts w:cs="Times New Roman"/>
-        </w:rPr>
-      </w:pPr>
-      <w:r>
-        <w:rPr>
-          <w:rFonts w:cs="Times New Roman"/>
-        </w:rPr>
-        <w:fldChar w:fldCharType="begin"/>
-      </w:r>
-      <w:r>
-        <w:rPr>
-          <w:rFonts w:cs="Times New Roman"/>
-        </w:rPr>
-        <w:instrText xml:space="preserve"> MERGEFIELD o85 </w:instrText>
-      </w:r>
-      <w:r>
-        <w:rPr>
-          <w:rFonts w:cs="Times New Roman"/>
-        </w:rPr>
-        <w:fldChar w:fldCharType="separate"/>
-      </w:r>
-      <w:r>
-        <w:rPr>
-          <w:rFonts w:cs="Times New Roman"/>
-          <w:noProof/>
-        </w:rPr>
-        <w:t>«o85»</w:t>
-      </w:r>
-      <w:r>
-        <w:rPr>
-          <w:rFonts w:cs="Times New Roman"/>
-        </w:rPr>
-        <w:fldChar w:fldCharType="end"/>
-      </w:r>
-    </w:p>
-    <w:p>
-      <w:pPr>
-        <w:rPr>
-          <w:rFonts w:cs="Times New Roman"/>
-        </w:rPr>
-      </w:pPr>
-    </w:p>
-    <w:p>
-      <w:pPr>
-        <w:pStyle w:val="ListParagraph"/>
-        <w:numPr>
-          <w:ilvl w:val="1"/>
-          <w:numId w:val="23"/>
-        </w:numPr>
-        <w:rPr>
-          <w:rFonts w:cs="Times New Roman"/>
-        </w:rPr>
-      </w:pPr>
-      <w:r>
-        <w:rPr>
-          <w:rFonts w:cs="Times New Roman"/>
-        </w:rPr>
-        <w:t xml:space="preserve">Is this an automated or manual process? </w:t>
-      </w:r>
-    </w:p>
-    <w:p>
-      <w:pPr>
-        <w:ind w:left="1440"/>
-        <w:rPr>
-          <w:rFonts w:cs="Times New Roman"/>
-        </w:rPr>
-      </w:pPr>
-      <w:r>
-        <w:rPr>
-          <w:rFonts w:cs="Times New Roman"/>
-        </w:rPr>
-        <w:fldChar w:fldCharType="begin"/>
-      </w:r>
-      <w:r>
-        <w:rPr>
-          <w:rFonts w:cs="Times New Roman"/>
-        </w:rPr>
-        <w:instrText xml:space="preserve"> MERGEFIELD o86 </w:instrText>
-      </w:r>
-      <w:r>
-        <w:rPr>
-          <w:rFonts w:cs="Times New Roman"/>
-        </w:rPr>
-        <w:fldChar w:fldCharType="separate"/>
-      </w:r>
-      <w:r>
-        <w:rPr>
-          <w:rFonts w:cs="Times New Roman"/>
-          <w:noProof/>
-        </w:rPr>
-        <w:t>«o86»</w:t>
-      </w:r>
-      <w:r>
-        <w:rPr>
-          <w:rFonts w:cs="Times New Roman"/>
-        </w:rPr>
-        <w:fldChar w:fldCharType="end"/>
-      </w:r>
-    </w:p>
-    <w:p>
-      <w:pPr>
-        <w:rPr>
-          <w:rFonts w:cs="Times New Roman"/>
-        </w:rPr>
-      </w:pPr>
-    </w:p>
-    <w:p>
-      <w:pPr>
-        <w:pStyle w:val="ListParagraph"/>
-        <w:numPr>
-          <w:ilvl w:val="1"/>
-          <w:numId w:val="23"/>
-        </w:numPr>
-        <w:rPr>
-          <w:rFonts w:cs="Times New Roman"/>
-        </w:rPr>
-      </w:pPr>
-      <w:r>
-        <w:rPr>
-          <w:rFonts w:cs="Times New Roman"/>
-        </w:rPr>
-        <w:t>How is the system coded if a customer is suspended from the program?</w:t>
-      </w:r>
-    </w:p>
-    <w:p>
-      <w:pPr>
-        <w:ind w:left="1440"/>
-        <w:rPr>
-          <w:rFonts w:cs="Times New Roman"/>
-        </w:rPr>
-      </w:pPr>
-      <w:r>
-        <w:rPr>
-          <w:rFonts w:cs="Times New Roman"/>
-        </w:rPr>
-        <w:fldChar w:fldCharType="begin"/>
-      </w:r>
-      <w:r>
-        <w:rPr>
-          <w:rFonts w:cs="Times New Roman"/>
-        </w:rPr>
-        <w:instrText xml:space="preserve"> MERGEFIELD o87 </w:instrText>
-      </w:r>
-      <w:r>
-        <w:rPr>
-          <w:rFonts w:cs="Times New Roman"/>
-        </w:rPr>
-        <w:fldChar w:fldCharType="separate"/>
-      </w:r>
-      <w:r>
-        <w:rPr>
-          <w:rFonts w:cs="Times New Roman"/>
-          <w:noProof/>
-        </w:rPr>
-        <w:t>«o87»</w:t>
-      </w:r>
-      <w:r>
-        <w:rPr>
-          <w:rFonts w:cs="Times New Roman"/>
-        </w:rPr>
-        <w:fldChar w:fldCharType="end"/>
-      </w:r>
-    </w:p>
-    <w:p>
-      <w:pPr>
-        <w:rPr>
-          <w:rFonts w:cs="Times New Roman"/>
-        </w:rPr>
-      </w:pPr>
-    </w:p>
-    <w:p>
-      <w:pPr>
-        <w:pStyle w:val="ListParagraph"/>
-        <w:numPr>
-          <w:ilvl w:val="1"/>
-          <w:numId w:val="23"/>
-        </w:numPr>
-        <w:rPr>
-          <w:rFonts w:cs="Times New Roman"/>
-        </w:rPr>
-      </w:pPr>
-      <w:r>
-        <w:rPr>
-          <w:rFonts w:cs="Times New Roman"/>
-        </w:rPr>
-        <w:t>Are a</w:t>
-      </w:r>
-      <w:r>
-        <w:rPr>
-          <w:rFonts w:cs="Times New Roman"/>
-        </w:rPr>
-        <w:t>ny other services suspended when collection proceedings begin</w:t>
-      </w:r>
-      <w:r>
-        <w:rPr>
-          <w:rFonts w:cs="Times New Roman"/>
-        </w:rPr>
-        <w:t xml:space="preserve"> or during the collections process</w:t>
-      </w:r>
-      <w:r>
-        <w:rPr>
-          <w:rFonts w:cs="Times New Roman"/>
-        </w:rPr>
-        <w:t>?</w:t>
-      </w:r>
-    </w:p>
-    <w:p>
-      <w:pPr>
-        <w:ind w:left="1440"/>
-        <w:rPr>
-          <w:rFonts w:cs="Times New Roman"/>
-        </w:rPr>
-      </w:pPr>
-      <w:r>
-        <w:rPr>
-          <w:rFonts w:cs="Times New Roman"/>
-        </w:rPr>
-        <w:fldChar w:fldCharType="begin"/>
-      </w:r>
-      <w:r>
-        <w:rPr>
-          <w:rFonts w:cs="Times New Roman"/>
-        </w:rPr>
-        <w:instrText xml:space="preserve"> MERGEFIELD o88 </w:instrText>
-      </w:r>
-      <w:r>
-        <w:rPr>
-          <w:rFonts w:cs="Times New Roman"/>
-        </w:rPr>
-        <w:fldChar w:fldCharType="separate"/>
-      </w:r>
-      <w:r>
-        <w:rPr>
-          <w:rFonts w:cs="Times New Roman"/>
-          <w:noProof/>
-        </w:rPr>
-        <w:t>«o88»</w:t>
-      </w:r>
-      <w:r>
-        <w:rPr>
-          <w:rFonts w:cs="Times New Roman"/>
-        </w:rPr>
-        <w:fldChar w:fldCharType="end"/>
-      </w:r>
-    </w:p>
-    <w:p>
-      <w:pPr>
-        <w:rPr>
-          <w:rFonts w:cs="Times New Roman"/>
-        </w:rPr>
-      </w:pPr>
-    </w:p>
-    <w:p>
-      <w:pPr>
-        <w:pStyle w:val="ListParagraph"/>
-        <w:numPr>
-          <w:ilvl w:val="0"/>
-          <w:numId w:val="23"/>
-        </w:numPr>
-        <w:rPr>
-          <w:rFonts w:cs="Times New Roman"/>
-        </w:rPr>
-      </w:pPr>
-      <w:r>
-        <w:rPr>
-          <w:rFonts w:cs="Times New Roman"/>
-        </w:rPr>
-        <w:t xml:space="preserve">What if the </w:t>
-      </w:r>
-      <w:r>
-        <w:rPr>
-          <w:rFonts w:cs="Times New Roman"/>
-        </w:rPr>
-        <w:t>customer clears the overdrawn balance on his or her</w:t>
-      </w:r>
-      <w:r>
-        <w:rPr>
-          <w:rFonts w:cs="Times New Roman"/>
-        </w:rPr>
-        <w:t xml:space="preserve"> own, what happens if anything?</w:t>
-      </w:r>
-    </w:p>
-    <w:p>
-      <w:pPr>
-        <w:ind w:left="720"/>
-        <w:rPr>
-          <w:rFonts w:cs="Times New Roman"/>
-        </w:rPr>
-      </w:pPr>
-      <w:r>
-        <w:rPr>
-          <w:rFonts w:cs="Times New Roman"/>
-        </w:rPr>
-        <w:fldChar w:fldCharType="begin"/>
-      </w:r>
-      <w:r>
-        <w:rPr>
-          <w:rFonts w:cs="Times New Roman"/>
-        </w:rPr>
-        <w:instrText xml:space="preserve"> MERGEFIELD o89 </w:instrText>
-      </w:r>
-      <w:r>
-        <w:rPr>
-          <w:rFonts w:cs="Times New Roman"/>
-        </w:rPr>
-        <w:fldChar w:fldCharType="separate"/>
-      </w:r>
-      <w:r>
-        <w:rPr>
-          <w:rFonts w:cs="Times New Roman"/>
-          <w:noProof/>
-        </w:rPr>
-        <w:t>«o89»</w:t>
-      </w:r>
-      <w:r>
-        <w:rPr>
-          <w:rFonts w:cs="Times New Roman"/>
-        </w:rPr>
-        <w:fldChar w:fldCharType="end"/>
-      </w:r>
-    </w:p>
-    <w:p>
-      <w:pPr>
-        <w:rPr>
-          <w:rFonts w:cs="Times New Roman"/>
-        </w:rPr>
-      </w:pPr>
-    </w:p>
-    <w:p>
-      <w:pPr>
-        <w:pStyle w:val="ListParagraph"/>
-        <w:numPr>
-          <w:ilvl w:val="1"/>
-          <w:numId w:val="23"/>
-        </w:numPr>
-        <w:rPr>
-          <w:rFonts w:cs="Times New Roman"/>
-        </w:rPr>
-      </w:pPr>
-      <w:r>
-        <w:rPr>
-          <w:rFonts w:cs="Times New Roman"/>
-        </w:rPr>
-        <w:t>Will the Bank reinstate the customer’s overdraft service?</w:t>
-      </w:r>
-    </w:p>
-    <w:p>
-      <w:pPr>
-        <w:ind w:left="1440"/>
-        <w:rPr>
-          <w:rFonts w:cs="Times New Roman"/>
-        </w:rPr>
-      </w:pPr>
-      <w:r>
-        <w:rPr>
-          <w:rFonts w:cs="Times New Roman"/>
-        </w:rPr>
-        <w:fldChar w:fldCharType="begin"/>
-      </w:r>
-      <w:r>
-        <w:rPr>
-          <w:rFonts w:cs="Times New Roman"/>
-        </w:rPr>
-        <w:instrText xml:space="preserve"> MERGEFIELD o90 </w:instrText>
-      </w:r>
-      <w:r>
-        <w:rPr>
-          <w:rFonts w:cs="Times New Roman"/>
-        </w:rPr>
-        <w:fldChar w:fldCharType="separate"/>
-      </w:r>
-      <w:r>
-        <w:rPr>
-          <w:rFonts w:cs="Times New Roman"/>
-          <w:noProof/>
-        </w:rPr>
-        <w:t>«o90»</w:t>
-      </w:r>
-      <w:r>
-        <w:rPr>
-          <w:rFonts w:cs="Times New Roman"/>
-        </w:rPr>
-        <w:fldChar w:fldCharType="end"/>
-      </w:r>
-    </w:p>
-    <w:p>
-      <w:pPr>
-        <w:rPr>
-          <w:rFonts w:cs="Times New Roman"/>
-        </w:rPr>
-      </w:pPr>
-    </w:p>
-    <w:p>
-      <w:pPr>
-        <w:pStyle w:val="ListParagraph"/>
-        <w:numPr>
-          <w:ilvl w:val="0"/>
-          <w:numId w:val="24"/>
-        </w:numPr>
-        <w:rPr>
-          <w:rFonts w:cs="Times New Roman"/>
-        </w:rPr>
-      </w:pPr>
-      <w:r>
-        <w:rPr>
-          <w:rFonts w:cs="Times New Roman"/>
-        </w:rPr>
-        <w:t>At what point are the accounts charged off?</w:t>
-      </w:r>
-    </w:p>
-    <w:p>
-      <w:pPr>
-        <w:ind w:left="720"/>
-        <w:rPr>
-          <w:rFonts w:cs="Times New Roman"/>
-        </w:rPr>
-      </w:pPr>
-      <w:r>
-        <w:rPr>
-          <w:rFonts w:cs="Times New Roman"/>
-        </w:rPr>
-        <w:fldChar w:fldCharType="begin"/>
-      </w:r>
-      <w:r>
-        <w:rPr>
-          <w:rFonts w:cs="Times New Roman"/>
-        </w:rPr>
-        <w:instrText xml:space="preserve"> MERGEFIELD o91 </w:instrText>
-      </w:r>
-      <w:r>
-        <w:rPr>
-          <w:rFonts w:cs="Times New Roman"/>
-        </w:rPr>
-        <w:fldChar w:fldCharType="separate"/>
-      </w:r>
-      <w:r>
-        <w:rPr>
-          <w:rFonts w:cs="Times New Roman"/>
-          <w:noProof/>
-        </w:rPr>
-        <w:t>«o91»</w:t>
-      </w:r>
-      <w:r>
-        <w:rPr>
-          <w:rFonts w:cs="Times New Roman"/>
-        </w:rPr>
-        <w:fldChar w:fldCharType="end"/>
-      </w:r>
-    </w:p>
-    <w:p>
-      <w:pPr>
-        <w:rPr>
-          <w:rFonts w:cs="Times New Roman"/>
-        </w:rPr>
-      </w:pPr>
-    </w:p>
-    <w:p>
-      <w:pPr>
-        <w:pStyle w:val="ListParagraph"/>
-        <w:numPr>
-          <w:ilvl w:val="0"/>
-          <w:numId w:val="27"/>
-        </w:numPr>
-        <w:rPr>
-          <w:rFonts w:cs="Times New Roman"/>
-        </w:rPr>
-      </w:pPr>
-      <w:r>
-        <w:rPr>
-          <w:rFonts w:cs="Times New Roman"/>
-        </w:rPr>
-        <w:t>What is the process?</w:t>
-      </w:r>
-    </w:p>
-    <w:p>
-      <w:pPr>
-        <w:ind w:left="1080"/>
-        <w:rPr>
-          <w:rFonts w:cs="Times New Roman"/>
-        </w:rPr>
-      </w:pPr>
-      <w:r>
-        <w:rPr>
-          <w:rFonts w:cs="Times New Roman"/>
-        </w:rPr>
-        <w:fldChar w:fldCharType="begin"/>
-      </w:r>
-      <w:r>
-        <w:rPr>
-          <w:rFonts w:cs="Times New Roman"/>
-        </w:rPr>
-        <w:instrText xml:space="preserve"> MERGEFIELD o92 </w:instrText>
-      </w:r>
-      <w:r>
-        <w:rPr>
-          <w:rFonts w:cs="Times New Roman"/>
-        </w:rPr>
-        <w:fldChar w:fldCharType="separate"/>
-      </w:r>
-      <w:r>
-        <w:rPr>
-          <w:rFonts w:cs="Times New Roman"/>
-          <w:noProof/>
-        </w:rPr>
-        <w:t>«o92»</w:t>
-      </w:r>
-      <w:r>
-        <w:rPr>
-          <w:rFonts w:cs="Times New Roman"/>
-        </w:rPr>
-        <w:fldChar w:fldCharType="end"/>
-      </w:r>
-    </w:p>
-    <w:p>
-      <w:pPr>
-        <w:rPr>
-          <w:rFonts w:cs="Times New Roman"/>
-        </w:rPr>
-      </w:pPr>
-    </w:p>
-    <w:p>
-      <w:pPr>
-        <w:pStyle w:val="ListParagraph"/>
-        <w:numPr>
-          <w:ilvl w:val="0"/>
-          <w:numId w:val="27"/>
-        </w:numPr>
-        <w:rPr>
-          <w:rFonts w:cs="Times New Roman"/>
-        </w:rPr>
-      </w:pPr>
-      <w:r>
-        <w:rPr>
-          <w:rFonts w:cs="Times New Roman"/>
-        </w:rPr>
-        <w:t>Are accounts charged off no later than 60 days for Banks and 45 days for a federal credit union</w:t>
-      </w:r>
-      <w:r>
-        <w:rPr>
-          <w:rFonts w:cs="Times New Roman"/>
-        </w:rPr>
-        <w:t>?</w:t>
-      </w:r>
-    </w:p>
-    <w:p>
-      <w:pPr>
-        <w:ind w:left="1080"/>
-        <w:rPr>
-          <w:rFonts w:cs="Times New Roman"/>
-        </w:rPr>
-      </w:pPr>
-      <w:r>
-        <w:rPr>
-          <w:rFonts w:cs="Times New Roman"/>
-        </w:rPr>
-        <w:fldChar w:fldCharType="begin"/>
-      </w:r>
-      <w:r>
-        <w:rPr>
-          <w:rFonts w:cs="Times New Roman"/>
-        </w:rPr>
-        <w:instrText xml:space="preserve"> MERGEFIELD o93 </w:instrText>
-      </w:r>
-      <w:r>
-        <w:rPr>
-          <w:rFonts w:cs="Times New Roman"/>
-        </w:rPr>
-        <w:fldChar w:fldCharType="separate"/>
-      </w:r>
-      <w:r>
-        <w:rPr>
-          <w:rFonts w:cs="Times New Roman"/>
-          <w:noProof/>
-        </w:rPr>
-        <w:t>«o93»</w:t>
-      </w:r>
-      <w:r>
-        <w:rPr>
-          <w:rFonts w:cs="Times New Roman"/>
-        </w:rPr>
-        <w:fldChar w:fldCharType="end"/>
-      </w:r>
-    </w:p>
-    <w:p>
-      <w:pPr>
-        <w:rPr>
-          <w:rFonts w:cs="Times New Roman"/>
-        </w:rPr>
-      </w:pPr>
-    </w:p>
-    <w:p>
-      <w:pPr>
-        <w:pStyle w:val="ListParagraph"/>
-        <w:numPr>
-          <w:ilvl w:val="0"/>
-          <w:numId w:val="27"/>
-        </w:numPr>
-        <w:rPr>
-          <w:rFonts w:cs="Times New Roman"/>
-        </w:rPr>
-      </w:pPr>
-      <w:r>
-        <w:rPr>
-          <w:rFonts w:cs="Times New Roman"/>
-        </w:rPr>
-        <w:t xml:space="preserve">Does the Bank report customers to </w:t>
-      </w:r>
-      <w:r>
-        <w:rPr>
-          <w:rFonts w:cs="Times New Roman"/>
-        </w:rPr>
-        <w:t>E</w:t>
-      </w:r>
-      <w:r>
-        <w:rPr>
-          <w:rFonts w:cs="Times New Roman"/>
-        </w:rPr>
-        <w:t>F</w:t>
-      </w:r>
-      <w:r>
-        <w:rPr>
-          <w:rFonts w:cs="Times New Roman"/>
-        </w:rPr>
-        <w:t>unds</w:t>
-      </w:r>
-      <w:r>
-        <w:rPr>
-          <w:rFonts w:cs="Times New Roman"/>
-        </w:rPr>
-        <w:t>, ChexSystems, or the credit bureaus? If so, when and how?</w:t>
-      </w:r>
-    </w:p>
-    <w:p>
-      <w:pPr>
-        <w:ind w:left="1080"/>
-        <w:rPr>
-          <w:rFonts w:cs="Times New Roman"/>
-        </w:rPr>
-      </w:pPr>
-      <w:r>
-        <w:rPr>
-          <w:rFonts w:cs="Times New Roman"/>
-        </w:rPr>
-        <w:fldChar w:fldCharType="begin"/>
-      </w:r>
-      <w:r>
-        <w:rPr>
-          <w:rFonts w:cs="Times New Roman"/>
-        </w:rPr>
-        <w:instrText xml:space="preserve"> MERGEFIELD o94 </w:instrText>
-      </w:r>
-      <w:r>
-        <w:rPr>
-          <w:rFonts w:cs="Times New Roman"/>
-        </w:rPr>
-        <w:fldChar w:fldCharType="separate"/>
-      </w:r>
-      <w:r>
-        <w:rPr>
-          <w:rFonts w:cs="Times New Roman"/>
-          <w:noProof/>
-        </w:rPr>
-        <w:t>«o94»</w:t>
-      </w:r>
-      <w:r>
-        <w:rPr>
-          <w:rFonts w:cs="Times New Roman"/>
-        </w:rPr>
-        <w:fldChar w:fldCharType="end"/>
-      </w:r>
-    </w:p>
-    <w:p>
-      <w:pPr>
-        <w:rPr>
-          <w:rFonts w:cs="Times New Roman"/>
-        </w:rPr>
-      </w:pPr>
-    </w:p>
-    <w:p>
-      <w:pPr>
-        <w:pStyle w:val="ListParagraph"/>
-        <w:numPr>
-          <w:ilvl w:val="0"/>
-          <w:numId w:val="27"/>
-        </w:numPr>
-        <w:rPr>
-          <w:rFonts w:cs="Times New Roman"/>
-        </w:rPr>
-      </w:pPr>
-      <w:r>
-        <w:rPr>
-          <w:rFonts w:cs="Times New Roman"/>
-        </w:rPr>
-        <w:t>For those customers that are in the fresh start program, does the Bank not delay the charge off process for these customers?</w:t>
-      </w:r>
-    </w:p>
-    <w:p>
-      <w:pPr>
-        <w:ind w:left="1080"/>
-        <w:rPr>
-          <w:rFonts w:cs="Times New Roman"/>
-        </w:rPr>
-      </w:pPr>
-      <w:r>
-        <w:rPr>
-          <w:rFonts w:cs="Times New Roman"/>
-        </w:rPr>
-        <w:fldChar w:fldCharType="begin"/>
-      </w:r>
-      <w:r>
-        <w:rPr>
-          <w:rFonts w:cs="Times New Roman"/>
-        </w:rPr>
-        <w:instrText xml:space="preserve"> MERGEFIELD o95 </w:instrText>
-      </w:r>
-      <w:r>
-        <w:rPr>
-          <w:rFonts w:cs="Times New Roman"/>
-        </w:rPr>
-        <w:fldChar w:fldCharType="separate"/>
-      </w:r>
-      <w:r>
-        <w:rPr>
-          <w:rFonts w:cs="Times New Roman"/>
-          <w:noProof/>
-        </w:rPr>
-        <w:t>«o95»</w:t>
-      </w:r>
-      <w:r>
-        <w:rPr>
-          <w:rFonts w:cs="Times New Roman"/>
-        </w:rPr>
-        <w:fldChar w:fldCharType="end"/>
-      </w:r>
-    </w:p>
-    <w:p>
-      <w:pPr>
-        <w:rPr>
-          <w:rFonts w:cs="Times New Roman"/>
-        </w:rPr>
-      </w:pPr>
-    </w:p>
-    <w:p>
-      <w:pPr>
-        <w:pStyle w:val="ListParagraph"/>
-        <w:numPr>
-          <w:ilvl w:val="0"/>
-          <w:numId w:val="24"/>
-        </w:numPr>
-        <w:rPr>
-          <w:rFonts w:cs="Times New Roman"/>
-        </w:rPr>
-      </w:pPr>
-      <w:r>
-        <w:rPr>
-          <w:rFonts w:cs="Times New Roman"/>
-        </w:rPr>
-        <w:t>How are overdrafts included in the call report?</w:t>
-      </w:r>
-      <w:r>
-        <w:rPr>
-          <w:rFonts w:cs="Times New Roman"/>
-        </w:rPr>
-        <w:t xml:space="preserve"> (Should be Allowance for Loan and Lease Losses)</w:t>
-      </w:r>
-    </w:p>
-    <w:p>
-      <w:pPr>
-        <w:ind w:left="720"/>
-        <w:rPr>
-          <w:rFonts w:cs="Times New Roman"/>
-        </w:rPr>
-      </w:pPr>
-      <w:r>
-        <w:rPr>
-          <w:rFonts w:cs="Times New Roman"/>
-        </w:rPr>
-        <w:fldChar w:fldCharType="begin"/>
-      </w:r>
-      <w:r>
-        <w:rPr>
-          <w:rFonts w:cs="Times New Roman"/>
-        </w:rPr>
-        <w:instrText xml:space="preserve"> MERGEFIELD o96 </w:instrText>
-      </w:r>
-      <w:r>
-        <w:rPr>
-          <w:rFonts w:cs="Times New Roman"/>
-        </w:rPr>
-        <w:fldChar w:fldCharType="separate"/>
-      </w:r>
-      <w:r>
-        <w:rPr>
-          <w:rFonts w:cs="Times New Roman"/>
-          <w:noProof/>
-        </w:rPr>
-        <w:t>«o96»</w:t>
-      </w:r>
-      <w:r>
-        <w:rPr>
-          <w:rFonts w:cs="Times New Roman"/>
-        </w:rPr>
-        <w:fldChar w:fldCharType="end"/>
-      </w:r>
-    </w:p>
-    <w:p>
-      <w:pPr>
-        <w:rPr>
-          <w:rFonts w:cs="Times New Roman"/>
-        </w:rPr>
-      </w:pPr>
-    </w:p>
-    <w:p>
-      <w:pPr>
-        <w:pStyle w:val="ListParagraph"/>
-        <w:numPr>
-          <w:ilvl w:val="0"/>
-          <w:numId w:val="24"/>
-        </w:numPr>
-        <w:rPr>
-          <w:rFonts w:cs="Times New Roman"/>
-        </w:rPr>
-      </w:pPr>
-      <w:r>
-        <w:rPr>
-          <w:rFonts w:cs="Times New Roman"/>
-        </w:rPr>
-        <w:t xml:space="preserve">What </w:t>
-      </w:r>
-      <w:r>
-        <w:rPr>
-          <w:rFonts w:cs="Times New Roman"/>
-        </w:rPr>
-        <w:t>is</w:t>
-      </w:r>
-      <w:r>
-        <w:rPr>
-          <w:rFonts w:cs="Times New Roman"/>
-        </w:rPr>
-        <w:t xml:space="preserve"> the Board involvement in overdrafts, awareness, </w:t>
-      </w:r>
-      <w:r>
-        <w:rPr>
-          <w:rFonts w:cs="Times New Roman"/>
-        </w:rPr>
-        <w:t>i.e.</w:t>
-      </w:r>
-      <w:r>
-        <w:rPr>
-          <w:rFonts w:cs="Times New Roman"/>
-        </w:rPr>
-        <w:t xml:space="preserve"> safety &amp; soundness considerations?</w:t>
-      </w:r>
-    </w:p>
-    <w:p>
-      <w:pPr>
-        <w:ind w:left="720"/>
-        <w:rPr>
-          <w:rFonts w:cs="Times New Roman"/>
-        </w:rPr>
-      </w:pPr>
-      <w:r>
-        <w:rPr>
-          <w:rFonts w:cs="Times New Roman"/>
-        </w:rPr>
-        <w:fldChar w:fldCharType="begin"/>
-      </w:r>
-      <w:r>
-        <w:rPr>
-          <w:rFonts w:cs="Times New Roman"/>
-        </w:rPr>
-        <w:instrText xml:space="preserve"> MERGEFIELD o97 </w:instrText>
-      </w:r>
-      <w:r>
-        <w:rPr>
-          <w:rFonts w:cs="Times New Roman"/>
-        </w:rPr>
-        <w:fldChar w:fldCharType="separate"/>
-      </w:r>
-      <w:r>
-        <w:rPr>
-          <w:rFonts w:cs="Times New Roman"/>
-          <w:noProof/>
-        </w:rPr>
-        <w:t>«o97»</w:t>
-      </w:r>
-      <w:r>
-        <w:rPr>
-          <w:rFonts w:cs="Times New Roman"/>
-        </w:rPr>
-        <w:fldChar w:fldCharType="end"/>
-      </w:r>
-    </w:p>
-    <w:p>
-      <w:pPr>
-        <w:rPr>
-          <w:rFonts w:cs="Times New Roman"/>
-        </w:rPr>
-      </w:pPr>
-    </w:p>
-    <w:p>
-      <w:pPr>
-        <w:contextualSpacing/>
-        <w:rPr>
-          <w:rFonts w:cs="Times New Roman"/>
-        </w:rPr>
-      </w:pPr>
-    </w:p>
-    <w:p>
-      <w:pPr>
-        <w:ind w:left="360"/>
-        <w:rPr>
-          <w:rFonts w:cs="Times New Roman"/>
-          <w:b/>
-          <w:i/>
-          <w:sz w:val="24"/>
-          <w:szCs w:val="24"/>
-        </w:rPr>
-      </w:pPr>
-      <w:r>
-        <w:rPr>
-          <w:rFonts w:cs="Times New Roman"/>
-          <w:b/>
-          <w:i/>
-          <w:sz w:val="24"/>
-          <w:szCs w:val="24"/>
-        </w:rPr>
-        <w:t>Repayment Programs</w:t>
-      </w:r>
-    </w:p>
-    <w:p>
-      <w:pPr>
-        <w:pStyle w:val="ListParagraph"/>
-        <w:numPr>
-          <w:ilvl w:val="0"/>
-          <w:numId w:val="23"/>
-        </w:numPr>
-        <w:rPr>
-          <w:rFonts w:cs="Times New Roman"/>
-        </w:rPr>
-      </w:pPr>
-      <w:r>
-        <w:rPr>
-          <w:rFonts w:cs="Times New Roman"/>
-        </w:rPr>
-        <w:t xml:space="preserve">Does the Bank offer a </w:t>
-      </w:r>
-      <w:r>
-        <w:rPr>
-          <w:rFonts w:cs="Times New Roman"/>
-        </w:rPr>
-        <w:t>formal overdraft repayment</w:t>
-      </w:r>
-      <w:r>
-        <w:rPr>
-          <w:rFonts w:cs="Times New Roman"/>
-        </w:rPr>
-        <w:t xml:space="preserve"> program?</w:t>
-      </w:r>
-    </w:p>
-    <w:p>
-      <w:pPr>
-        <w:ind w:left="720"/>
-        <w:rPr>
-          <w:rFonts w:cs="Times New Roman"/>
-        </w:rPr>
-      </w:pPr>
-      <w:r>
-        <w:rPr>
-          <w:rFonts w:cs="Times New Roman"/>
-        </w:rPr>
-        <w:fldChar w:fldCharType="begin"/>
-      </w:r>
-      <w:r>
-        <w:rPr>
-          <w:rFonts w:cs="Times New Roman"/>
-        </w:rPr>
-        <w:instrText xml:space="preserve"> MERGEFIELD o98 </w:instrText>
-      </w:r>
-      <w:r>
-        <w:rPr>
-          <w:rFonts w:cs="Times New Roman"/>
-        </w:rPr>
-        <w:fldChar w:fldCharType="separate"/>
-      </w:r>
-      <w:r>
-        <w:rPr>
-          <w:rFonts w:cs="Times New Roman"/>
-          <w:noProof/>
-        </w:rPr>
-        <w:t>«o98»</w:t>
-      </w:r>
-      <w:r>
-        <w:rPr>
-          <w:rFonts w:cs="Times New Roman"/>
-        </w:rPr>
-        <w:fldChar w:fldCharType="end"/>
-      </w:r>
-    </w:p>
-    <w:p>
-      <w:pPr>
-        <w:rPr>
-          <w:rFonts w:cs="Times New Roman"/>
-        </w:rPr>
-      </w:pPr>
-    </w:p>
-    <w:p>
-      <w:pPr>
-        <w:pStyle w:val="ListParagraph"/>
-        <w:numPr>
-          <w:ilvl w:val="1"/>
-          <w:numId w:val="23"/>
-        </w:numPr>
-        <w:ind w:left="1080"/>
-        <w:rPr>
-          <w:rFonts w:cs="Times New Roman"/>
-        </w:rPr>
-      </w:pPr>
-      <w:r>
-        <w:rPr>
-          <w:rFonts w:cs="Times New Roman"/>
-        </w:rPr>
-        <w:t>If so, what are the characteristics of the program and processing?</w:t>
-      </w:r>
-    </w:p>
-    <w:p>
-      <w:pPr>
-        <w:ind w:left="1080"/>
-        <w:rPr>
-          <w:rFonts w:cs="Times New Roman"/>
-        </w:rPr>
-      </w:pPr>
-      <w:r>
-        <w:rPr>
-          <w:rFonts w:cs="Times New Roman"/>
-        </w:rPr>
-        <w:fldChar w:fldCharType="begin"/>
-      </w:r>
-      <w:r>
-        <w:rPr>
-          <w:rFonts w:cs="Times New Roman"/>
-        </w:rPr>
-        <w:instrText xml:space="preserve"> MERGEFIELD o99 </w:instrText>
-      </w:r>
-      <w:r>
-        <w:rPr>
-          <w:rFonts w:cs="Times New Roman"/>
-        </w:rPr>
-        <w:fldChar w:fldCharType="separate"/>
-      </w:r>
-      <w:r>
-        <w:rPr>
-          <w:rFonts w:cs="Times New Roman"/>
-          <w:noProof/>
-        </w:rPr>
-        <w:t>«o99»</w:t>
-      </w:r>
-      <w:r>
-        <w:rPr>
-          <w:rFonts w:cs="Times New Roman"/>
-        </w:rPr>
-        <w:fldChar w:fldCharType="end"/>
-      </w:r>
-    </w:p>
-    <w:p>
-      <w:pPr>
-        <w:rPr>
-          <w:rFonts w:cs="Times New Roman"/>
-        </w:rPr>
-      </w:pPr>
-    </w:p>
-    <w:p>
-      <w:pPr>
-        <w:pStyle w:val="ListParagraph"/>
-        <w:numPr>
-          <w:ilvl w:val="1"/>
-          <w:numId w:val="23"/>
-        </w:numPr>
-        <w:ind w:left="1080"/>
-        <w:rPr>
-          <w:rFonts w:cs="Times New Roman"/>
-        </w:rPr>
-      </w:pPr>
-      <w:r>
-        <w:rPr>
-          <w:rFonts w:cs="Times New Roman"/>
-        </w:rPr>
-        <w:t>Is the account charged off? Credits Only? Brought to zero?</w:t>
-      </w:r>
-    </w:p>
-    <w:p>
-      <w:pPr>
-        <w:ind w:left="1080"/>
-        <w:rPr>
-          <w:rFonts w:cs="Times New Roman"/>
-        </w:rPr>
-      </w:pPr>
-      <w:r>
-        <w:rPr>
-          <w:rFonts w:cs="Times New Roman"/>
-        </w:rPr>
-        <w:fldChar w:fldCharType="begin"/>
-      </w:r>
-      <w:r>
-        <w:rPr>
-          <w:rFonts w:cs="Times New Roman"/>
-        </w:rPr>
-        <w:instrText xml:space="preserve"> MERGEFIELD o100 </w:instrText>
-      </w:r>
-      <w:r>
-        <w:rPr>
-          <w:rFonts w:cs="Times New Roman"/>
-        </w:rPr>
-        <w:fldChar w:fldCharType="separate"/>
-      </w:r>
-      <w:r>
-        <w:rPr>
-          <w:rFonts w:cs="Times New Roman"/>
-          <w:noProof/>
-        </w:rPr>
-        <w:t>«o100»</w:t>
-      </w:r>
-      <w:r>
-        <w:rPr>
-          <w:rFonts w:cs="Times New Roman"/>
-        </w:rPr>
-        <w:fldChar w:fldCharType="end"/>
-      </w:r>
-    </w:p>
-    <w:p>
-      <w:pPr>
-        <w:rPr>
-          <w:rFonts w:cs="Times New Roman"/>
-        </w:rPr>
-      </w:pPr>
-    </w:p>
-    <w:p>
-      <w:pPr>
-        <w:pStyle w:val="ListParagraph"/>
-        <w:numPr>
-          <w:ilvl w:val="1"/>
-          <w:numId w:val="23"/>
-        </w:numPr>
-        <w:ind w:left="1080"/>
-        <w:rPr>
-          <w:rFonts w:cs="Times New Roman"/>
-        </w:rPr>
-      </w:pPr>
-      <w:r>
-        <w:rPr>
-          <w:rFonts w:cs="Times New Roman"/>
-        </w:rPr>
-        <w:t>Is the repayment period no more than 4 payments?</w:t>
-      </w:r>
-    </w:p>
-    <w:p>
-      <w:pPr>
-        <w:ind w:left="1080"/>
-        <w:rPr>
-          <w:rFonts w:cs="Times New Roman"/>
-        </w:rPr>
-      </w:pPr>
-      <w:r>
-        <w:rPr>
-          <w:rFonts w:cs="Times New Roman"/>
-        </w:rPr>
-        <w:fldChar w:fldCharType="begin"/>
-      </w:r>
-      <w:r>
-        <w:rPr>
-          <w:rFonts w:cs="Times New Roman"/>
-        </w:rPr>
-        <w:instrText xml:space="preserve"> MERGEFIELD o101 </w:instrText>
-      </w:r>
-      <w:r>
-        <w:rPr>
-          <w:rFonts w:cs="Times New Roman"/>
-        </w:rPr>
-        <w:fldChar w:fldCharType="separate"/>
-      </w:r>
-      <w:r>
-        <w:rPr>
-          <w:rFonts w:cs="Times New Roman"/>
-          <w:noProof/>
-        </w:rPr>
-        <w:t>«o101»</w:t>
-      </w:r>
-      <w:r>
-        <w:rPr>
-          <w:rFonts w:cs="Times New Roman"/>
-        </w:rPr>
-        <w:fldChar w:fldCharType="end"/>
-      </w:r>
-    </w:p>
-    <w:p>
-      <w:pPr>
-        <w:rPr>
-          <w:rFonts w:cs="Times New Roman"/>
-        </w:rPr>
-      </w:pPr>
-    </w:p>
-    <w:p>
-      <w:pPr>
-        <w:pStyle w:val="ListParagraph"/>
-        <w:numPr>
-          <w:ilvl w:val="1"/>
-          <w:numId w:val="23"/>
-        </w:numPr>
-        <w:ind w:left="1080"/>
-        <w:rPr>
-          <w:rFonts w:cs="Times New Roman"/>
-        </w:rPr>
-      </w:pPr>
-      <w:r>
-        <w:rPr>
-          <w:rFonts w:cs="Times New Roman"/>
-        </w:rPr>
-        <w:t>What is the process if the customer fails to repay the debt?</w:t>
-      </w:r>
-    </w:p>
-    <w:p>
-      <w:pPr>
-        <w:ind w:left="1080"/>
-        <w:rPr>
-          <w:rFonts w:cs="Times New Roman"/>
-        </w:rPr>
-      </w:pPr>
-      <w:r>
-        <w:rPr>
-          <w:rFonts w:cs="Times New Roman"/>
-        </w:rPr>
-        <w:fldChar w:fldCharType="begin"/>
-      </w:r>
-      <w:r>
-        <w:rPr>
-          <w:rFonts w:cs="Times New Roman"/>
-        </w:rPr>
-        <w:instrText xml:space="preserve"> MERGEFIELD o102 </w:instrText>
-      </w:r>
-      <w:r>
-        <w:rPr>
-          <w:rFonts w:cs="Times New Roman"/>
-        </w:rPr>
-        <w:fldChar w:fldCharType="separate"/>
-      </w:r>
-      <w:r>
-        <w:rPr>
-          <w:rFonts w:cs="Times New Roman"/>
-          <w:noProof/>
-        </w:rPr>
-        <w:t>«o102»</w:t>
-      </w:r>
-      <w:r>
-        <w:rPr>
-          <w:rFonts w:cs="Times New Roman"/>
-        </w:rPr>
-        <w:fldChar w:fldCharType="end"/>
-      </w:r>
-    </w:p>
-    <w:p>
-      <w:pPr>
-        <w:rPr>
-          <w:rFonts w:cs="Times New Roman"/>
-        </w:rPr>
-      </w:pPr>
-    </w:p>
-    <w:p>
-      <w:pPr>
-        <w:pStyle w:val="ListParagraph"/>
-        <w:numPr>
-          <w:ilvl w:val="1"/>
-          <w:numId w:val="23"/>
-        </w:numPr>
-        <w:ind w:left="1080"/>
-        <w:rPr>
-          <w:rFonts w:cs="Times New Roman"/>
-        </w:rPr>
-      </w:pPr>
-      <w:r>
-        <w:rPr>
-          <w:rFonts w:cs="Times New Roman"/>
-        </w:rPr>
-        <w:t>May a customer re-enroll in overdraft privilege once they have paid their debt?</w:t>
-      </w:r>
-    </w:p>
-    <w:p>
-      <w:pPr>
-        <w:ind w:left="1080"/>
-        <w:rPr>
-          <w:rFonts w:cs="Times New Roman"/>
-        </w:rPr>
-      </w:pPr>
-      <w:r>
-        <w:rPr>
-          <w:rFonts w:cs="Times New Roman"/>
-        </w:rPr>
-        <w:fldChar w:fldCharType="begin"/>
-      </w:r>
-      <w:r>
-        <w:rPr>
-          <w:rFonts w:cs="Times New Roman"/>
-        </w:rPr>
-        <w:instrText xml:space="preserve"> MERGEFIELD o103 </w:instrText>
-      </w:r>
-      <w:r>
-        <w:rPr>
-          <w:rFonts w:cs="Times New Roman"/>
-        </w:rPr>
-        <w:fldChar w:fldCharType="separate"/>
-      </w:r>
-      <w:r>
-        <w:rPr>
-          <w:rFonts w:cs="Times New Roman"/>
-          <w:noProof/>
-        </w:rPr>
-        <w:t>«o103»</w:t>
-      </w:r>
-      <w:r>
-        <w:rPr>
-          <w:rFonts w:cs="Times New Roman"/>
-        </w:rPr>
-        <w:fldChar w:fldCharType="end"/>
-      </w:r>
-    </w:p>
-    <w:p>
-      <w:pPr>
-        <w:ind w:left="360"/>
-        <w:rPr>
-          <w:rFonts w:cs="Times New Roman"/>
-          <w:i/>
-        </w:rPr>
-      </w:pPr>
-    </w:p>
-    <w:p>
-      <w:pPr>
-        <w:ind w:left="360"/>
-        <w:rPr>
-          <w:rFonts w:cs="Times New Roman"/>
-          <w:b/>
-          <w:i/>
-          <w:sz w:val="24"/>
-          <w:szCs w:val="24"/>
-        </w:rPr>
-      </w:pPr>
-      <w:r>
-        <w:rPr>
-          <w:rFonts w:cs="Times New Roman"/>
-          <w:b/>
-          <w:i/>
-          <w:sz w:val="24"/>
-          <w:szCs w:val="24"/>
-        </w:rPr>
-        <w:t>Advertisements</w:t>
-      </w:r>
-    </w:p>
-    <w:p>
-      <w:pPr>
-        <w:pStyle w:val="ListParagraph"/>
-        <w:numPr>
-          <w:ilvl w:val="0"/>
-          <w:numId w:val="10"/>
-        </w:numPr>
-        <w:rPr>
-          <w:rFonts w:cs="Times New Roman"/>
-        </w:rPr>
-      </w:pPr>
-      <w:r>
-        <w:rPr>
-          <w:rFonts w:cs="Times New Roman"/>
-        </w:rPr>
-        <w:t>Does the bank promote overdrafts?</w:t>
-      </w:r>
-    </w:p>
-    <w:p>
-      <w:pPr>
-        <w:ind w:left="720"/>
-        <w:rPr>
-          <w:rFonts w:cs="Times New Roman"/>
-        </w:rPr>
-      </w:pPr>
-      <w:r>
-        <w:rPr>
-          <w:rFonts w:cs="Times New Roman"/>
-        </w:rPr>
-        <w:fldChar w:fldCharType="begin"/>
-      </w:r>
-      <w:r>
-        <w:rPr>
-          <w:rFonts w:cs="Times New Roman"/>
-        </w:rPr>
-        <w:instrText xml:space="preserve"> MERGEFIELD o104 </w:instrText>
-      </w:r>
-      <w:r>
-        <w:rPr>
-          <w:rFonts w:cs="Times New Roman"/>
-        </w:rPr>
-        <w:fldChar w:fldCharType="separate"/>
-      </w:r>
-      <w:r>
-        <w:rPr>
-          <w:rFonts w:cs="Times New Roman"/>
-          <w:noProof/>
-        </w:rPr>
-        <w:t>«o104»</w:t>
-      </w:r>
-      <w:r>
-        <w:rPr>
-          <w:rFonts w:cs="Times New Roman"/>
-        </w:rPr>
-        <w:fldChar w:fldCharType="end"/>
-      </w:r>
-    </w:p>
-    <w:p>
-      <w:pPr>
-        <w:rPr>
-          <w:rFonts w:cs="Times New Roman"/>
-        </w:rPr>
-      </w:pPr>
-    </w:p>
-    <w:p>
-      <w:pPr>
-        <w:pStyle w:val="ListParagraph"/>
-        <w:numPr>
-          <w:ilvl w:val="0"/>
-          <w:numId w:val="10"/>
-        </w:numPr>
-        <w:rPr>
-          <w:rFonts w:cs="Times New Roman"/>
-        </w:rPr>
-      </w:pPr>
-      <w:r>
-        <w:rPr>
-          <w:rFonts w:cs="Times New Roman"/>
-        </w:rPr>
-        <w:t>If yes, how does the Bank ensure that the proper disclosures are provided</w:t>
-      </w:r>
-      <w:r>
-        <w:rPr>
-          <w:rFonts w:cs="Times New Roman"/>
-        </w:rPr>
-        <w:t xml:space="preserve"> on each advertisement?</w:t>
-      </w:r>
-    </w:p>
-    <w:p>
-      <w:pPr>
-        <w:ind w:left="720"/>
-        <w:rPr>
-          <w:rFonts w:cs="Times New Roman"/>
-        </w:rPr>
-      </w:pPr>
-      <w:r>
-        <w:rPr>
-          <w:rFonts w:cs="Times New Roman"/>
-        </w:rPr>
-        <w:fldChar w:fldCharType="begin"/>
-      </w:r>
-      <w:r>
-        <w:rPr>
-          <w:rFonts w:cs="Times New Roman"/>
-        </w:rPr>
-        <w:instrText xml:space="preserve"> MERGEFIELD o105 </w:instrText>
-      </w:r>
-      <w:r>
-        <w:rPr>
-          <w:rFonts w:cs="Times New Roman"/>
-        </w:rPr>
-        <w:fldChar w:fldCharType="separate"/>
-      </w:r>
-      <w:r>
-        <w:rPr>
-          <w:rFonts w:cs="Times New Roman"/>
-          <w:noProof/>
-        </w:rPr>
-        <w:t>«o105»</w:t>
-      </w:r>
-      <w:r>
-        <w:rPr>
-          <w:rFonts w:cs="Times New Roman"/>
-        </w:rPr>
-        <w:fldChar w:fldCharType="end"/>
-      </w:r>
+      <w:bookmarkStart w:id="0" w:name="_GoBack"/>
+      <w:bookmarkEnd w:id="0"/>
     </w:p>
     <w:sectPr>
       <w:pgSz w:w="12240" w:h="15840"/>
@@ -12050,7 +7010,7 @@
 </file>
 
 <file path=customXml/itemProps1.xml><?xml version="1.0" encoding="utf-8"?>
-<ds:datastoreItem xmlns:ds="http://schemas.openxmlformats.org/officeDocument/2006/customXml" ds:itemID="{5947FD77-5DAD-114C-90DE-CBC0863B664A}">
+<ds:datastoreItem xmlns:ds="http://schemas.openxmlformats.org/officeDocument/2006/customXml" ds:itemID="{72CE560D-9CA8-D04B-A242-D1FE354306F9}">
   <ds:schemaRefs>
     <ds:schemaRef ds:uri="http://schemas.openxmlformats.org/officeDocument/2006/bibliography"/>
   </ds:schemaRefs>
